--- a/FinalAssessment.docx
+++ b/FinalAssessment.docx
@@ -2262,24 +2262,31 @@
           <w:lang w:val="en-US"/>
         </w:rPr>
       </w:pPr>
-      <w:r>
-        <w:rPr>
-          <w:lang w:val="en-US"/>
-        </w:rPr>
-        <w:t>48.</w:t>
-      </w:r>
-    </w:p>
-    <w:p>
-      <w:pPr>
-        <w:rPr>
-          <w:lang w:val="en-US"/>
-        </w:rPr>
-      </w:pPr>
-      <w:r>
-        <w:rPr>
-          <w:lang w:val="en-US"/>
-        </w:rPr>
-        <w:t>App.js</w:t>
+    </w:p>
+    <w:p>
+      <w:pPr>
+        <w:rPr>
+          <w:lang w:val="en-US"/>
+        </w:rPr>
+      </w:pPr>
+      <w:r>
+        <w:rPr>
+          <w:lang w:val="en-US"/>
+        </w:rPr>
+        <w:t>47.</w:t>
+      </w:r>
+    </w:p>
+    <w:p>
+      <w:pPr>
+        <w:rPr>
+          <w:lang w:val="en-US"/>
+        </w:rPr>
+      </w:pPr>
+      <w:r>
+        <w:rPr>
+          <w:lang w:val="en-US"/>
+        </w:rPr>
+        <w:t>OUTPUT:</w:t>
       </w:r>
     </w:p>
     <w:p>
@@ -2294,10 +2301,10 @@
           <w:lang w:eastAsia="en-IN"/>
         </w:rPr>
         <w:drawing>
-          <wp:inline distT="0" distB="0" distL="0" distR="0" wp14:anchorId="5FC96F93" wp14:editId="248AFF03">
-            <wp:extent cx="4692650" cy="2235200"/>
-            <wp:effectExtent l="0" t="0" r="0" b="0"/>
-            <wp:docPr id="4" name="Picture 4"/>
+          <wp:inline distT="0" distB="0" distL="0" distR="0" wp14:anchorId="2E2C746E" wp14:editId="4EC45E98">
+            <wp:extent cx="5731510" cy="728980"/>
+            <wp:effectExtent l="0" t="0" r="2540" b="0"/>
+            <wp:docPr id="10" name="Picture 10"/>
             <wp:cNvGraphicFramePr>
               <a:graphicFrameLocks xmlns:a="http://schemas.openxmlformats.org/drawingml/2006/main" noChangeAspect="1"/>
             </wp:cNvGraphicFramePr>
@@ -2317,7 +2324,7 @@
                   <pic:spPr>
                     <a:xfrm>
                       <a:off x="0" y="0"/>
-                      <a:ext cx="4692650" cy="2235200"/>
+                      <a:ext cx="5731510" cy="728980"/>
                     </a:xfrm>
                     <a:prstGeom prst="rect">
                       <a:avLst/>
@@ -2336,12 +2343,60 @@
           <w:lang w:val="en-US"/>
         </w:rPr>
       </w:pPr>
+    </w:p>
+    <w:p>
+      <w:pPr>
+        <w:rPr>
+          <w:lang w:val="en-US"/>
+        </w:rPr>
+      </w:pPr>
+    </w:p>
+    <w:p>
+      <w:pPr>
+        <w:rPr>
+          <w:lang w:val="en-US"/>
+        </w:rPr>
+      </w:pPr>
+    </w:p>
+    <w:p>
+      <w:pPr>
+        <w:rPr>
+          <w:lang w:val="en-US"/>
+        </w:rPr>
+      </w:pPr>
+    </w:p>
+    <w:p>
+      <w:pPr>
+        <w:rPr>
+          <w:lang w:val="en-US"/>
+        </w:rPr>
+      </w:pPr>
+    </w:p>
+    <w:p>
+      <w:pPr>
+        <w:rPr>
+          <w:lang w:val="en-US"/>
+        </w:rPr>
+      </w:pPr>
       <w:r>
         <w:rPr>
           <w:lang w:val="en-US"/>
         </w:rPr>
         <w:lastRenderedPageBreak/>
-        <w:t>Foo.service.js</w:t>
+        <w:t>48.</w:t>
+      </w:r>
+    </w:p>
+    <w:p>
+      <w:pPr>
+        <w:rPr>
+          <w:lang w:val="en-US"/>
+        </w:rPr>
+      </w:pPr>
+      <w:r>
+        <w:rPr>
+          <w:lang w:val="en-US"/>
+        </w:rPr>
+        <w:t>App.js</w:t>
       </w:r>
     </w:p>
     <w:p>
@@ -2356,10 +2411,10 @@
           <w:lang w:eastAsia="en-IN"/>
         </w:rPr>
         <w:drawing>
-          <wp:inline distT="0" distB="0" distL="0" distR="0" wp14:anchorId="1337C708" wp14:editId="2BD7EA70">
-            <wp:extent cx="5305425" cy="1771650"/>
-            <wp:effectExtent l="0" t="0" r="9525" b="0"/>
-            <wp:docPr id="5" name="Picture 5"/>
+          <wp:inline distT="0" distB="0" distL="0" distR="0" wp14:anchorId="5FC96F93" wp14:editId="248AFF03">
+            <wp:extent cx="4692650" cy="2235200"/>
+            <wp:effectExtent l="0" t="0" r="0" b="0"/>
+            <wp:docPr id="4" name="Picture 4"/>
             <wp:cNvGraphicFramePr>
               <a:graphicFrameLocks xmlns:a="http://schemas.openxmlformats.org/drawingml/2006/main" noChangeAspect="1"/>
             </wp:cNvGraphicFramePr>
@@ -2379,7 +2434,7 @@
                   <pic:spPr>
                     <a:xfrm>
                       <a:off x="0" y="0"/>
-                      <a:ext cx="5305425" cy="1771650"/>
+                      <a:ext cx="4692650" cy="2235200"/>
                     </a:xfrm>
                     <a:prstGeom prst="rect">
                       <a:avLst/>
@@ -2398,14 +2453,12 @@
           <w:lang w:val="en-US"/>
         </w:rPr>
       </w:pPr>
-      <w:proofErr w:type="spellStart"/>
-      <w:r>
-        <w:rPr>
-          <w:lang w:val="en-US"/>
-        </w:rPr>
-        <w:t>Employee.json</w:t>
-      </w:r>
-      <w:proofErr w:type="spellEnd"/>
+      <w:r>
+        <w:rPr>
+          <w:lang w:val="en-US"/>
+        </w:rPr>
+        <w:t>Foo.service.js</w:t>
+      </w:r>
     </w:p>
     <w:p>
       <w:pPr>
@@ -2419,10 +2472,10 @@
           <w:lang w:eastAsia="en-IN"/>
         </w:rPr>
         <w:drawing>
-          <wp:inline distT="0" distB="0" distL="0" distR="0" wp14:anchorId="76D01A4B" wp14:editId="715ADA24">
-            <wp:extent cx="3743325" cy="2717800"/>
-            <wp:effectExtent l="0" t="0" r="9525" b="6350"/>
-            <wp:docPr id="6" name="Picture 6"/>
+          <wp:inline distT="0" distB="0" distL="0" distR="0" wp14:anchorId="1337C708" wp14:editId="2BD7EA70">
+            <wp:extent cx="5305425" cy="1771650"/>
+            <wp:effectExtent l="0" t="0" r="9525" b="0"/>
+            <wp:docPr id="5" name="Picture 5"/>
             <wp:cNvGraphicFramePr>
               <a:graphicFrameLocks xmlns:a="http://schemas.openxmlformats.org/drawingml/2006/main" noChangeAspect="1"/>
             </wp:cNvGraphicFramePr>
@@ -2442,7 +2495,7 @@
                   <pic:spPr>
                     <a:xfrm>
                       <a:off x="0" y="0"/>
-                      <a:ext cx="3743325" cy="2717800"/>
+                      <a:ext cx="5305425" cy="1771650"/>
                     </a:xfrm>
                     <a:prstGeom prst="rect">
                       <a:avLst/>
@@ -2461,12 +2514,14 @@
           <w:lang w:val="en-US"/>
         </w:rPr>
       </w:pPr>
-      <w:r>
-        <w:rPr>
-          <w:lang w:val="en-US"/>
-        </w:rPr>
-        <w:t>Foo.route.js</w:t>
-      </w:r>
+      <w:proofErr w:type="spellStart"/>
+      <w:r>
+        <w:rPr>
+          <w:lang w:val="en-US"/>
+        </w:rPr>
+        <w:t>Employee.json</w:t>
+      </w:r>
+      <w:proofErr w:type="spellEnd"/>
     </w:p>
     <w:p>
       <w:pPr>
@@ -2480,10 +2535,10 @@
           <w:lang w:eastAsia="en-IN"/>
         </w:rPr>
         <w:drawing>
-          <wp:inline distT="0" distB="0" distL="0" distR="0" wp14:anchorId="1D259927" wp14:editId="1B5CA40B">
-            <wp:extent cx="5731510" cy="3022600"/>
-            <wp:effectExtent l="0" t="0" r="2540" b="6350"/>
-            <wp:docPr id="8" name="Picture 8"/>
+          <wp:inline distT="0" distB="0" distL="0" distR="0" wp14:anchorId="76D01A4B" wp14:editId="715ADA24">
+            <wp:extent cx="3743325" cy="2717800"/>
+            <wp:effectExtent l="0" t="0" r="9525" b="6350"/>
+            <wp:docPr id="6" name="Picture 6"/>
             <wp:cNvGraphicFramePr>
               <a:graphicFrameLocks xmlns:a="http://schemas.openxmlformats.org/drawingml/2006/main" noChangeAspect="1"/>
             </wp:cNvGraphicFramePr>
@@ -2503,7 +2558,7 @@
                   <pic:spPr>
                     <a:xfrm>
                       <a:off x="0" y="0"/>
-                      <a:ext cx="5731510" cy="3022600"/>
+                      <a:ext cx="3743325" cy="2717800"/>
                     </a:xfrm>
                     <a:prstGeom prst="rect">
                       <a:avLst/>
@@ -2522,12 +2577,26 @@
           <w:lang w:val="en-US"/>
         </w:rPr>
       </w:pPr>
+    </w:p>
+    <w:p>
+      <w:pPr>
+        <w:rPr>
+          <w:lang w:val="en-US"/>
+        </w:rPr>
+      </w:pPr>
+    </w:p>
+    <w:p>
+      <w:pPr>
+        <w:rPr>
+          <w:lang w:val="en-US"/>
+        </w:rPr>
+      </w:pPr>
       <w:r>
         <w:rPr>
           <w:lang w:val="en-US"/>
         </w:rPr>
         <w:lastRenderedPageBreak/>
-        <w:t>Index.js</w:t>
+        <w:t>Foo.route.js</w:t>
       </w:r>
     </w:p>
     <w:p>
@@ -2542,10 +2611,10 @@
           <w:lang w:eastAsia="en-IN"/>
         </w:rPr>
         <w:drawing>
-          <wp:inline distT="0" distB="0" distL="0" distR="0" wp14:anchorId="2E777D6C" wp14:editId="7F1FB77E">
-            <wp:extent cx="3956050" cy="1530350"/>
-            <wp:effectExtent l="0" t="0" r="6350" b="0"/>
-            <wp:docPr id="7" name="Picture 7"/>
+          <wp:inline distT="0" distB="0" distL="0" distR="0" wp14:anchorId="1D259927" wp14:editId="1B5CA40B">
+            <wp:extent cx="5731510" cy="3022600"/>
+            <wp:effectExtent l="0" t="0" r="2540" b="6350"/>
+            <wp:docPr id="8" name="Picture 8"/>
             <wp:cNvGraphicFramePr>
               <a:graphicFrameLocks xmlns:a="http://schemas.openxmlformats.org/drawingml/2006/main" noChangeAspect="1"/>
             </wp:cNvGraphicFramePr>
@@ -2565,7 +2634,7 @@
                   <pic:spPr>
                     <a:xfrm>
                       <a:off x="0" y="0"/>
-                      <a:ext cx="3956050" cy="1530350"/>
+                      <a:ext cx="5731510" cy="3022600"/>
                     </a:xfrm>
                     <a:prstGeom prst="rect">
                       <a:avLst/>
@@ -2584,31 +2653,11 @@
           <w:lang w:val="en-US"/>
         </w:rPr>
       </w:pPr>
-    </w:p>
-    <w:p>
-      <w:pPr>
-        <w:rPr>
-          <w:lang w:val="en-US"/>
-        </w:rPr>
-      </w:pPr>
-      <w:r>
-        <w:rPr>
-          <w:lang w:val="en-US"/>
-        </w:rPr>
-        <w:t>OUTPUT:</w:t>
-      </w:r>
-    </w:p>
-    <w:p>
-      <w:pPr>
-        <w:rPr>
-          <w:lang w:val="en-US"/>
-        </w:rPr>
-      </w:pPr>
-      <w:r>
-        <w:rPr>
-          <w:lang w:val="en-US"/>
-        </w:rPr>
-        <w:t>Return the list of employees:</w:t>
+      <w:r>
+        <w:rPr>
+          <w:lang w:val="en-US"/>
+        </w:rPr>
+        <w:t>Index.js</w:t>
       </w:r>
     </w:p>
     <w:p>
@@ -2623,10 +2672,10 @@
           <w:lang w:eastAsia="en-IN"/>
         </w:rPr>
         <w:drawing>
-          <wp:inline distT="0" distB="0" distL="0" distR="0" wp14:anchorId="16BBDEFA" wp14:editId="58B9F3A1">
-            <wp:extent cx="5731510" cy="3587750"/>
-            <wp:effectExtent l="0" t="0" r="2540" b="0"/>
-            <wp:docPr id="2" name="Picture 2"/>
+          <wp:inline distT="0" distB="0" distL="0" distR="0" wp14:anchorId="2E777D6C" wp14:editId="7F1FB77E">
+            <wp:extent cx="3956050" cy="1530350"/>
+            <wp:effectExtent l="0" t="0" r="6350" b="0"/>
+            <wp:docPr id="7" name="Picture 7"/>
             <wp:cNvGraphicFramePr>
               <a:graphicFrameLocks xmlns:a="http://schemas.openxmlformats.org/drawingml/2006/main" noChangeAspect="1"/>
             </wp:cNvGraphicFramePr>
@@ -2646,7 +2695,7 @@
                   <pic:spPr>
                     <a:xfrm>
                       <a:off x="0" y="0"/>
-                      <a:ext cx="5731510" cy="3587750"/>
+                      <a:ext cx="3956050" cy="1530350"/>
                     </a:xfrm>
                     <a:prstGeom prst="rect">
                       <a:avLst/>
@@ -2665,19 +2714,32 @@
           <w:lang w:val="en-US"/>
         </w:rPr>
       </w:pPr>
-      <w:r>
-        <w:rPr>
-          <w:lang w:val="en-US"/>
-        </w:rPr>
-        <w:t>Search by id:</w:t>
-      </w:r>
-    </w:p>
-    <w:p>
-      <w:pPr>
-        <w:rPr>
-          <w:lang w:val="en-US"/>
-        </w:rPr>
-      </w:pPr>
+    </w:p>
+    <w:p>
+      <w:pPr>
+        <w:rPr>
+          <w:lang w:val="en-US"/>
+        </w:rPr>
+      </w:pPr>
+      <w:r>
+        <w:rPr>
+          <w:lang w:val="en-US"/>
+        </w:rPr>
+        <w:t>OUTPUT:</w:t>
+      </w:r>
+    </w:p>
+    <w:p>
+      <w:pPr>
+        <w:rPr>
+          <w:lang w:val="en-US"/>
+        </w:rPr>
+      </w:pPr>
+      <w:r>
+        <w:rPr>
+          <w:lang w:val="en-US"/>
+        </w:rPr>
+        <w:t>Return the list of employees:</w:t>
+      </w:r>
     </w:p>
     <w:p>
       <w:pPr>
@@ -2692,10 +2754,10 @@
         </w:rPr>
         <w:lastRenderedPageBreak/>
         <w:drawing>
-          <wp:inline distT="0" distB="0" distL="0" distR="0" wp14:anchorId="0F80D224" wp14:editId="53429382">
-            <wp:extent cx="5200650" cy="2641600"/>
-            <wp:effectExtent l="0" t="0" r="0" b="6350"/>
-            <wp:docPr id="1" name="Picture 1"/>
+          <wp:inline distT="0" distB="0" distL="0" distR="0" wp14:anchorId="16BBDEFA" wp14:editId="58B9F3A1">
+            <wp:extent cx="5731510" cy="3587750"/>
+            <wp:effectExtent l="0" t="0" r="2540" b="0"/>
+            <wp:docPr id="2" name="Picture 2"/>
             <wp:cNvGraphicFramePr>
               <a:graphicFrameLocks xmlns:a="http://schemas.openxmlformats.org/drawingml/2006/main" noChangeAspect="1"/>
             </wp:cNvGraphicFramePr>
@@ -2715,7 +2777,7 @@
                   <pic:spPr>
                     <a:xfrm>
                       <a:off x="0" y="0"/>
-                      <a:ext cx="5200650" cy="2641600"/>
+                      <a:ext cx="5731510" cy="3587750"/>
                     </a:xfrm>
                     <a:prstGeom prst="rect">
                       <a:avLst/>
@@ -2734,1554 +2796,19 @@
           <w:lang w:val="en-US"/>
         </w:rPr>
       </w:pPr>
-    </w:p>
-    <w:p>
-      <w:pPr>
-        <w:rPr>
-          <w:lang w:val="en-US"/>
-        </w:rPr>
-      </w:pPr>
-      <w:r>
-        <w:rPr>
-          <w:lang w:val="en-US"/>
-        </w:rPr>
-        <w:t>50.</w:t>
-      </w:r>
-    </w:p>
-    <w:p>
-      <w:pPr>
-        <w:rPr>
-          <w:lang w:val="en-US"/>
-        </w:rPr>
-      </w:pPr>
-      <w:r>
-        <w:rPr>
-          <w:lang w:val="en-US"/>
-        </w:rPr>
-        <w:t>App.js</w:t>
-      </w:r>
-    </w:p>
-    <w:p>
-      <w:pPr>
-        <w:shd w:val="clear" w:color="auto" w:fill="1E1E1E"/>
-        <w:spacing w:after="0" w:line="285" w:lineRule="atLeast"/>
-        <w:rPr>
-          <w:rFonts w:ascii="Consolas" w:eastAsia="Times New Roman" w:hAnsi="Consolas" w:cs="Times New Roman"/>
-          <w:color w:val="D4D4D4"/>
-          <w:sz w:val="21"/>
-          <w:szCs w:val="21"/>
-          <w:lang w:eastAsia="en-IN"/>
-        </w:rPr>
-      </w:pPr>
-      <w:r>
-        <w:rPr>
-          <w:rFonts w:ascii="Consolas" w:eastAsia="Times New Roman" w:hAnsi="Consolas" w:cs="Times New Roman"/>
-          <w:color w:val="C586C0"/>
-          <w:sz w:val="21"/>
-          <w:szCs w:val="21"/>
-          <w:lang w:eastAsia="en-IN"/>
-        </w:rPr>
-        <w:t>import</w:t>
-      </w:r>
-      <w:r>
-        <w:rPr>
-          <w:rFonts w:ascii="Consolas" w:eastAsia="Times New Roman" w:hAnsi="Consolas" w:cs="Times New Roman"/>
-          <w:color w:val="D4D4D4"/>
-          <w:sz w:val="21"/>
-          <w:szCs w:val="21"/>
-          <w:lang w:eastAsia="en-IN"/>
-        </w:rPr>
-        <w:t xml:space="preserve"> {</w:t>
-      </w:r>
-      <w:proofErr w:type="spellStart"/>
-      <w:r>
-        <w:rPr>
-          <w:rFonts w:ascii="Consolas" w:eastAsia="Times New Roman" w:hAnsi="Consolas" w:cs="Times New Roman"/>
-          <w:color w:val="9CDCFE"/>
-          <w:sz w:val="21"/>
-          <w:szCs w:val="21"/>
-          <w:lang w:eastAsia="en-IN"/>
-        </w:rPr>
-        <w:t>useState</w:t>
-      </w:r>
-      <w:proofErr w:type="spellEnd"/>
-      <w:r>
-        <w:rPr>
-          <w:rFonts w:ascii="Consolas" w:eastAsia="Times New Roman" w:hAnsi="Consolas" w:cs="Times New Roman"/>
-          <w:color w:val="D4D4D4"/>
-          <w:sz w:val="21"/>
-          <w:szCs w:val="21"/>
-          <w:lang w:eastAsia="en-IN"/>
-        </w:rPr>
-        <w:t xml:space="preserve">} </w:t>
-      </w:r>
-      <w:r>
-        <w:rPr>
-          <w:rFonts w:ascii="Consolas" w:eastAsia="Times New Roman" w:hAnsi="Consolas" w:cs="Times New Roman"/>
-          <w:color w:val="C586C0"/>
-          <w:sz w:val="21"/>
-          <w:szCs w:val="21"/>
-          <w:lang w:eastAsia="en-IN"/>
-        </w:rPr>
-        <w:t>from</w:t>
-      </w:r>
-      <w:r>
-        <w:rPr>
-          <w:rFonts w:ascii="Consolas" w:eastAsia="Times New Roman" w:hAnsi="Consolas" w:cs="Times New Roman"/>
-          <w:color w:val="D4D4D4"/>
-          <w:sz w:val="21"/>
-          <w:szCs w:val="21"/>
-          <w:lang w:eastAsia="en-IN"/>
-        </w:rPr>
-        <w:t xml:space="preserve"> </w:t>
-      </w:r>
-      <w:r>
-        <w:rPr>
-          <w:rFonts w:ascii="Consolas" w:eastAsia="Times New Roman" w:hAnsi="Consolas" w:cs="Times New Roman"/>
-          <w:color w:val="CE9178"/>
-          <w:sz w:val="21"/>
-          <w:szCs w:val="21"/>
-          <w:lang w:eastAsia="en-IN"/>
-        </w:rPr>
-        <w:t>'react'</w:t>
-      </w:r>
-      <w:r>
-        <w:rPr>
-          <w:rFonts w:ascii="Consolas" w:eastAsia="Times New Roman" w:hAnsi="Consolas" w:cs="Times New Roman"/>
-          <w:color w:val="D4D4D4"/>
-          <w:sz w:val="21"/>
-          <w:szCs w:val="21"/>
-          <w:lang w:eastAsia="en-IN"/>
-        </w:rPr>
-        <w:t>;</w:t>
-      </w:r>
-    </w:p>
-    <w:p>
-      <w:pPr>
-        <w:shd w:val="clear" w:color="auto" w:fill="1E1E1E"/>
-        <w:spacing w:after="0" w:line="285" w:lineRule="atLeast"/>
-        <w:rPr>
-          <w:rFonts w:ascii="Consolas" w:eastAsia="Times New Roman" w:hAnsi="Consolas" w:cs="Times New Roman"/>
-          <w:color w:val="D4D4D4"/>
-          <w:sz w:val="21"/>
-          <w:szCs w:val="21"/>
-          <w:lang w:eastAsia="en-IN"/>
-        </w:rPr>
-      </w:pPr>
-      <w:proofErr w:type="spellStart"/>
-      <w:r>
-        <w:rPr>
-          <w:rFonts w:ascii="Consolas" w:eastAsia="Times New Roman" w:hAnsi="Consolas" w:cs="Times New Roman"/>
-          <w:color w:val="569CD6"/>
-          <w:sz w:val="21"/>
-          <w:szCs w:val="21"/>
-          <w:lang w:eastAsia="en-IN"/>
-        </w:rPr>
-        <w:t>const</w:t>
-      </w:r>
-      <w:proofErr w:type="spellEnd"/>
-      <w:r>
-        <w:rPr>
-          <w:rFonts w:ascii="Consolas" w:eastAsia="Times New Roman" w:hAnsi="Consolas" w:cs="Times New Roman"/>
-          <w:color w:val="D4D4D4"/>
-          <w:sz w:val="21"/>
-          <w:szCs w:val="21"/>
-          <w:lang w:eastAsia="en-IN"/>
-        </w:rPr>
-        <w:t xml:space="preserve"> </w:t>
-      </w:r>
-      <w:proofErr w:type="spellStart"/>
-      <w:r>
-        <w:rPr>
-          <w:rFonts w:ascii="Consolas" w:eastAsia="Times New Roman" w:hAnsi="Consolas" w:cs="Times New Roman"/>
-          <w:color w:val="D4D4D4"/>
-          <w:sz w:val="21"/>
-          <w:szCs w:val="21"/>
-          <w:lang w:eastAsia="en-IN"/>
-        </w:rPr>
-        <w:t>randomNo</w:t>
-      </w:r>
-      <w:proofErr w:type="spellEnd"/>
-      <w:r>
-        <w:rPr>
-          <w:rFonts w:ascii="Consolas" w:eastAsia="Times New Roman" w:hAnsi="Consolas" w:cs="Times New Roman"/>
-          <w:color w:val="D4D4D4"/>
-          <w:sz w:val="21"/>
-          <w:szCs w:val="21"/>
-          <w:lang w:eastAsia="en-IN"/>
-        </w:rPr>
-        <w:t xml:space="preserve"> = () </w:t>
-      </w:r>
-      <w:r>
-        <w:rPr>
-          <w:rFonts w:ascii="Consolas" w:eastAsia="Times New Roman" w:hAnsi="Consolas" w:cs="Times New Roman"/>
-          <w:color w:val="569CD6"/>
-          <w:sz w:val="21"/>
-          <w:szCs w:val="21"/>
-          <w:lang w:eastAsia="en-IN"/>
-        </w:rPr>
-        <w:t>=&gt;</w:t>
-      </w:r>
-      <w:r>
-        <w:rPr>
-          <w:rFonts w:ascii="Consolas" w:eastAsia="Times New Roman" w:hAnsi="Consolas" w:cs="Times New Roman"/>
-          <w:color w:val="D4D4D4"/>
-          <w:sz w:val="21"/>
-          <w:szCs w:val="21"/>
-          <w:lang w:eastAsia="en-IN"/>
-        </w:rPr>
-        <w:t xml:space="preserve"> {</w:t>
-      </w:r>
-    </w:p>
-    <w:p>
-      <w:pPr>
-        <w:shd w:val="clear" w:color="auto" w:fill="1E1E1E"/>
-        <w:spacing w:after="0" w:line="285" w:lineRule="atLeast"/>
-        <w:rPr>
-          <w:rFonts w:ascii="Consolas" w:eastAsia="Times New Roman" w:hAnsi="Consolas" w:cs="Times New Roman"/>
-          <w:color w:val="D4D4D4"/>
-          <w:sz w:val="21"/>
-          <w:szCs w:val="21"/>
-          <w:lang w:eastAsia="en-IN"/>
-        </w:rPr>
-      </w:pPr>
-      <w:r>
-        <w:rPr>
-          <w:rFonts w:ascii="Consolas" w:eastAsia="Times New Roman" w:hAnsi="Consolas" w:cs="Times New Roman"/>
-          <w:color w:val="D4D4D4"/>
-          <w:sz w:val="21"/>
-          <w:szCs w:val="21"/>
-          <w:lang w:eastAsia="en-IN"/>
-        </w:rPr>
-        <w:t xml:space="preserve">  </w:t>
-      </w:r>
-      <w:proofErr w:type="spellStart"/>
-      <w:r>
-        <w:rPr>
-          <w:rFonts w:ascii="Consolas" w:eastAsia="Times New Roman" w:hAnsi="Consolas" w:cs="Times New Roman"/>
-          <w:color w:val="569CD6"/>
-          <w:sz w:val="21"/>
-          <w:szCs w:val="21"/>
-          <w:lang w:eastAsia="en-IN"/>
-        </w:rPr>
-        <w:t>const</w:t>
-      </w:r>
-      <w:proofErr w:type="spellEnd"/>
-      <w:r>
-        <w:rPr>
-          <w:rFonts w:ascii="Consolas" w:eastAsia="Times New Roman" w:hAnsi="Consolas" w:cs="Times New Roman"/>
-          <w:color w:val="D4D4D4"/>
-          <w:sz w:val="21"/>
-          <w:szCs w:val="21"/>
-          <w:lang w:eastAsia="en-IN"/>
-        </w:rPr>
-        <w:t xml:space="preserve"> [</w:t>
-      </w:r>
-      <w:r>
-        <w:rPr>
-          <w:rFonts w:ascii="Consolas" w:eastAsia="Times New Roman" w:hAnsi="Consolas" w:cs="Times New Roman"/>
-          <w:color w:val="4FC1FF"/>
-          <w:sz w:val="21"/>
-          <w:szCs w:val="21"/>
-          <w:lang w:eastAsia="en-IN"/>
-        </w:rPr>
-        <w:t>number</w:t>
-      </w:r>
-      <w:r>
-        <w:rPr>
-          <w:rFonts w:ascii="Consolas" w:eastAsia="Times New Roman" w:hAnsi="Consolas" w:cs="Times New Roman"/>
-          <w:color w:val="D4D4D4"/>
-          <w:sz w:val="21"/>
-          <w:szCs w:val="21"/>
-          <w:lang w:eastAsia="en-IN"/>
-        </w:rPr>
-        <w:t xml:space="preserve">, </w:t>
-      </w:r>
-      <w:proofErr w:type="spellStart"/>
-      <w:r>
-        <w:rPr>
-          <w:rFonts w:ascii="Consolas" w:eastAsia="Times New Roman" w:hAnsi="Consolas" w:cs="Times New Roman"/>
-          <w:color w:val="DCDCAA"/>
-          <w:sz w:val="21"/>
-          <w:szCs w:val="21"/>
-          <w:lang w:eastAsia="en-IN"/>
-        </w:rPr>
-        <w:t>setNumber</w:t>
-      </w:r>
-      <w:proofErr w:type="spellEnd"/>
-      <w:r>
-        <w:rPr>
-          <w:rFonts w:ascii="Consolas" w:eastAsia="Times New Roman" w:hAnsi="Consolas" w:cs="Times New Roman"/>
-          <w:color w:val="D4D4D4"/>
-          <w:sz w:val="21"/>
-          <w:szCs w:val="21"/>
-          <w:lang w:eastAsia="en-IN"/>
-        </w:rPr>
-        <w:t xml:space="preserve">] = </w:t>
-      </w:r>
-      <w:proofErr w:type="spellStart"/>
-      <w:proofErr w:type="gramStart"/>
-      <w:r>
-        <w:rPr>
-          <w:rFonts w:ascii="Consolas" w:eastAsia="Times New Roman" w:hAnsi="Consolas" w:cs="Times New Roman"/>
-          <w:color w:val="DCDCAA"/>
-          <w:sz w:val="21"/>
-          <w:szCs w:val="21"/>
-          <w:lang w:eastAsia="en-IN"/>
-        </w:rPr>
-        <w:t>useState</w:t>
-      </w:r>
-      <w:proofErr w:type="spellEnd"/>
-      <w:r>
-        <w:rPr>
-          <w:rFonts w:ascii="Consolas" w:eastAsia="Times New Roman" w:hAnsi="Consolas" w:cs="Times New Roman"/>
-          <w:color w:val="D4D4D4"/>
-          <w:sz w:val="21"/>
-          <w:szCs w:val="21"/>
-          <w:lang w:eastAsia="en-IN"/>
-        </w:rPr>
-        <w:t>(</w:t>
-      </w:r>
-      <w:proofErr w:type="gramEnd"/>
-      <w:r>
-        <w:rPr>
-          <w:rFonts w:ascii="Consolas" w:eastAsia="Times New Roman" w:hAnsi="Consolas" w:cs="Times New Roman"/>
-          <w:color w:val="B5CEA8"/>
-          <w:sz w:val="21"/>
-          <w:szCs w:val="21"/>
-          <w:lang w:eastAsia="en-IN"/>
-        </w:rPr>
-        <w:t>0</w:t>
-      </w:r>
-      <w:r>
-        <w:rPr>
-          <w:rFonts w:ascii="Consolas" w:eastAsia="Times New Roman" w:hAnsi="Consolas" w:cs="Times New Roman"/>
-          <w:color w:val="D4D4D4"/>
-          <w:sz w:val="21"/>
-          <w:szCs w:val="21"/>
-          <w:lang w:eastAsia="en-IN"/>
-        </w:rPr>
-        <w:t>);</w:t>
-      </w:r>
-    </w:p>
-    <w:p>
-      <w:pPr>
-        <w:shd w:val="clear" w:color="auto" w:fill="1E1E1E"/>
-        <w:spacing w:after="0" w:line="285" w:lineRule="atLeast"/>
-        <w:rPr>
-          <w:rFonts w:ascii="Consolas" w:eastAsia="Times New Roman" w:hAnsi="Consolas" w:cs="Times New Roman"/>
-          <w:color w:val="D4D4D4"/>
-          <w:sz w:val="21"/>
-          <w:szCs w:val="21"/>
-          <w:lang w:eastAsia="en-IN"/>
-        </w:rPr>
-      </w:pPr>
-      <w:r>
-        <w:rPr>
-          <w:rFonts w:ascii="Consolas" w:eastAsia="Times New Roman" w:hAnsi="Consolas" w:cs="Times New Roman"/>
-          <w:color w:val="D4D4D4"/>
-          <w:sz w:val="21"/>
-          <w:szCs w:val="21"/>
-          <w:lang w:eastAsia="en-IN"/>
-        </w:rPr>
-        <w:t xml:space="preserve">  </w:t>
-      </w:r>
-      <w:r>
-        <w:rPr>
-          <w:rFonts w:ascii="Consolas" w:eastAsia="Times New Roman" w:hAnsi="Consolas" w:cs="Times New Roman"/>
-          <w:color w:val="569CD6"/>
-          <w:sz w:val="21"/>
-          <w:szCs w:val="21"/>
-          <w:lang w:eastAsia="en-IN"/>
-        </w:rPr>
-        <w:t>function</w:t>
-      </w:r>
-      <w:r>
-        <w:rPr>
-          <w:rFonts w:ascii="Consolas" w:eastAsia="Times New Roman" w:hAnsi="Consolas" w:cs="Times New Roman"/>
-          <w:color w:val="D4D4D4"/>
-          <w:sz w:val="21"/>
-          <w:szCs w:val="21"/>
-          <w:lang w:eastAsia="en-IN"/>
-        </w:rPr>
-        <w:t xml:space="preserve"> </w:t>
-      </w:r>
-      <w:proofErr w:type="spellStart"/>
-      <w:proofErr w:type="gramStart"/>
-      <w:r>
-        <w:rPr>
-          <w:rFonts w:ascii="Consolas" w:eastAsia="Times New Roman" w:hAnsi="Consolas" w:cs="Times New Roman"/>
-          <w:color w:val="DCDCAA"/>
-          <w:sz w:val="21"/>
-          <w:szCs w:val="21"/>
-          <w:lang w:eastAsia="en-IN"/>
-        </w:rPr>
-        <w:t>randomNumberInRange</w:t>
-      </w:r>
-      <w:proofErr w:type="spellEnd"/>
-      <w:r>
-        <w:rPr>
-          <w:rFonts w:ascii="Consolas" w:eastAsia="Times New Roman" w:hAnsi="Consolas" w:cs="Times New Roman"/>
-          <w:color w:val="D4D4D4"/>
-          <w:sz w:val="21"/>
-          <w:szCs w:val="21"/>
-          <w:lang w:eastAsia="en-IN"/>
-        </w:rPr>
-        <w:t>(</w:t>
-      </w:r>
-      <w:proofErr w:type="gramEnd"/>
-      <w:r>
-        <w:rPr>
-          <w:rFonts w:ascii="Consolas" w:eastAsia="Times New Roman" w:hAnsi="Consolas" w:cs="Times New Roman"/>
-          <w:color w:val="9CDCFE"/>
-          <w:sz w:val="21"/>
-          <w:szCs w:val="21"/>
-          <w:lang w:eastAsia="en-IN"/>
-        </w:rPr>
-        <w:t>min</w:t>
-      </w:r>
-      <w:r>
-        <w:rPr>
-          <w:rFonts w:ascii="Consolas" w:eastAsia="Times New Roman" w:hAnsi="Consolas" w:cs="Times New Roman"/>
-          <w:color w:val="D4D4D4"/>
-          <w:sz w:val="21"/>
-          <w:szCs w:val="21"/>
-          <w:lang w:eastAsia="en-IN"/>
-        </w:rPr>
-        <w:t xml:space="preserve">, </w:t>
-      </w:r>
-      <w:r>
-        <w:rPr>
-          <w:rFonts w:ascii="Consolas" w:eastAsia="Times New Roman" w:hAnsi="Consolas" w:cs="Times New Roman"/>
-          <w:color w:val="9CDCFE"/>
-          <w:sz w:val="21"/>
-          <w:szCs w:val="21"/>
-          <w:lang w:eastAsia="en-IN"/>
-        </w:rPr>
-        <w:t>max</w:t>
-      </w:r>
-      <w:r>
-        <w:rPr>
-          <w:rFonts w:ascii="Consolas" w:eastAsia="Times New Roman" w:hAnsi="Consolas" w:cs="Times New Roman"/>
-          <w:color w:val="D4D4D4"/>
-          <w:sz w:val="21"/>
-          <w:szCs w:val="21"/>
-          <w:lang w:eastAsia="en-IN"/>
-        </w:rPr>
-        <w:t>) {</w:t>
-      </w:r>
-    </w:p>
-    <w:p>
-      <w:pPr>
-        <w:shd w:val="clear" w:color="auto" w:fill="1E1E1E"/>
-        <w:spacing w:after="0" w:line="285" w:lineRule="atLeast"/>
-        <w:rPr>
-          <w:rFonts w:ascii="Consolas" w:eastAsia="Times New Roman" w:hAnsi="Consolas" w:cs="Times New Roman"/>
-          <w:color w:val="D4D4D4"/>
-          <w:sz w:val="21"/>
-          <w:szCs w:val="21"/>
-          <w:lang w:eastAsia="en-IN"/>
-        </w:rPr>
-      </w:pPr>
-      <w:r>
-        <w:rPr>
-          <w:rFonts w:ascii="Consolas" w:eastAsia="Times New Roman" w:hAnsi="Consolas" w:cs="Times New Roman"/>
-          <w:color w:val="D4D4D4"/>
-          <w:sz w:val="21"/>
-          <w:szCs w:val="21"/>
-          <w:lang w:eastAsia="en-IN"/>
-        </w:rPr>
-        <w:t xml:space="preserve">    </w:t>
-      </w:r>
-      <w:r>
-        <w:rPr>
-          <w:rFonts w:ascii="Consolas" w:eastAsia="Times New Roman" w:hAnsi="Consolas" w:cs="Times New Roman"/>
-          <w:color w:val="C586C0"/>
-          <w:sz w:val="21"/>
-          <w:szCs w:val="21"/>
-          <w:lang w:eastAsia="en-IN"/>
-        </w:rPr>
-        <w:t>return</w:t>
-      </w:r>
-      <w:r>
-        <w:rPr>
-          <w:rFonts w:ascii="Consolas" w:eastAsia="Times New Roman" w:hAnsi="Consolas" w:cs="Times New Roman"/>
-          <w:color w:val="D4D4D4"/>
-          <w:sz w:val="21"/>
-          <w:szCs w:val="21"/>
-          <w:lang w:eastAsia="en-IN"/>
-        </w:rPr>
-        <w:t xml:space="preserve"> </w:t>
-      </w:r>
-      <w:proofErr w:type="spellStart"/>
-      <w:r>
-        <w:rPr>
-          <w:rFonts w:ascii="Consolas" w:eastAsia="Times New Roman" w:hAnsi="Consolas" w:cs="Times New Roman"/>
-          <w:color w:val="9CDCFE"/>
-          <w:sz w:val="21"/>
-          <w:szCs w:val="21"/>
-          <w:lang w:eastAsia="en-IN"/>
-        </w:rPr>
-        <w:t>Math</w:t>
-      </w:r>
-      <w:r>
-        <w:rPr>
-          <w:rFonts w:ascii="Consolas" w:eastAsia="Times New Roman" w:hAnsi="Consolas" w:cs="Times New Roman"/>
-          <w:color w:val="D4D4D4"/>
-          <w:sz w:val="21"/>
-          <w:szCs w:val="21"/>
-          <w:lang w:eastAsia="en-IN"/>
-        </w:rPr>
-        <w:t>.</w:t>
-      </w:r>
-      <w:r>
-        <w:rPr>
-          <w:rFonts w:ascii="Consolas" w:eastAsia="Times New Roman" w:hAnsi="Consolas" w:cs="Times New Roman"/>
-          <w:color w:val="DCDCAA"/>
-          <w:sz w:val="21"/>
-          <w:szCs w:val="21"/>
-          <w:lang w:eastAsia="en-IN"/>
-        </w:rPr>
-        <w:t>floor</w:t>
-      </w:r>
-      <w:proofErr w:type="spellEnd"/>
-      <w:r>
-        <w:rPr>
-          <w:rFonts w:ascii="Consolas" w:eastAsia="Times New Roman" w:hAnsi="Consolas" w:cs="Times New Roman"/>
-          <w:color w:val="D4D4D4"/>
-          <w:sz w:val="21"/>
-          <w:szCs w:val="21"/>
-          <w:lang w:eastAsia="en-IN"/>
-        </w:rPr>
-        <w:t>(</w:t>
-      </w:r>
-      <w:proofErr w:type="spellStart"/>
-      <w:r>
-        <w:rPr>
-          <w:rFonts w:ascii="Consolas" w:eastAsia="Times New Roman" w:hAnsi="Consolas" w:cs="Times New Roman"/>
-          <w:color w:val="9CDCFE"/>
-          <w:sz w:val="21"/>
-          <w:szCs w:val="21"/>
-          <w:lang w:eastAsia="en-IN"/>
-        </w:rPr>
-        <w:t>Math</w:t>
-      </w:r>
-      <w:r>
-        <w:rPr>
-          <w:rFonts w:ascii="Consolas" w:eastAsia="Times New Roman" w:hAnsi="Consolas" w:cs="Times New Roman"/>
-          <w:color w:val="D4D4D4"/>
-          <w:sz w:val="21"/>
-          <w:szCs w:val="21"/>
-          <w:lang w:eastAsia="en-IN"/>
-        </w:rPr>
-        <w:t>.</w:t>
-      </w:r>
-      <w:r>
-        <w:rPr>
-          <w:rFonts w:ascii="Consolas" w:eastAsia="Times New Roman" w:hAnsi="Consolas" w:cs="Times New Roman"/>
-          <w:color w:val="DCDCAA"/>
-          <w:sz w:val="21"/>
-          <w:szCs w:val="21"/>
-          <w:lang w:eastAsia="en-IN"/>
-        </w:rPr>
-        <w:t>random</w:t>
-      </w:r>
-      <w:proofErr w:type="spellEnd"/>
-      <w:r>
-        <w:rPr>
-          <w:rFonts w:ascii="Consolas" w:eastAsia="Times New Roman" w:hAnsi="Consolas" w:cs="Times New Roman"/>
-          <w:color w:val="D4D4D4"/>
-          <w:sz w:val="21"/>
-          <w:szCs w:val="21"/>
-          <w:lang w:eastAsia="en-IN"/>
-        </w:rPr>
-        <w:t>() * (</w:t>
-      </w:r>
-      <w:r>
-        <w:rPr>
-          <w:rFonts w:ascii="Consolas" w:eastAsia="Times New Roman" w:hAnsi="Consolas" w:cs="Times New Roman"/>
-          <w:color w:val="9CDCFE"/>
-          <w:sz w:val="21"/>
-          <w:szCs w:val="21"/>
-          <w:lang w:eastAsia="en-IN"/>
-        </w:rPr>
-        <w:t>max</w:t>
-      </w:r>
-      <w:r>
-        <w:rPr>
-          <w:rFonts w:ascii="Consolas" w:eastAsia="Times New Roman" w:hAnsi="Consolas" w:cs="Times New Roman"/>
-          <w:color w:val="D4D4D4"/>
-          <w:sz w:val="21"/>
-          <w:szCs w:val="21"/>
-          <w:lang w:eastAsia="en-IN"/>
-        </w:rPr>
-        <w:t xml:space="preserve"> - </w:t>
-      </w:r>
-      <w:r>
-        <w:rPr>
-          <w:rFonts w:ascii="Consolas" w:eastAsia="Times New Roman" w:hAnsi="Consolas" w:cs="Times New Roman"/>
-          <w:color w:val="9CDCFE"/>
-          <w:sz w:val="21"/>
-          <w:szCs w:val="21"/>
-          <w:lang w:eastAsia="en-IN"/>
-        </w:rPr>
-        <w:t>min</w:t>
-      </w:r>
-      <w:r>
-        <w:rPr>
-          <w:rFonts w:ascii="Consolas" w:eastAsia="Times New Roman" w:hAnsi="Consolas" w:cs="Times New Roman"/>
-          <w:color w:val="D4D4D4"/>
-          <w:sz w:val="21"/>
-          <w:szCs w:val="21"/>
-          <w:lang w:eastAsia="en-IN"/>
-        </w:rPr>
-        <w:t xml:space="preserve"> + </w:t>
-      </w:r>
-      <w:r>
-        <w:rPr>
-          <w:rFonts w:ascii="Consolas" w:eastAsia="Times New Roman" w:hAnsi="Consolas" w:cs="Times New Roman"/>
-          <w:color w:val="B5CEA8"/>
-          <w:sz w:val="21"/>
-          <w:szCs w:val="21"/>
-          <w:lang w:eastAsia="en-IN"/>
-        </w:rPr>
-        <w:t>1</w:t>
-      </w:r>
-      <w:r>
-        <w:rPr>
-          <w:rFonts w:ascii="Consolas" w:eastAsia="Times New Roman" w:hAnsi="Consolas" w:cs="Times New Roman"/>
-          <w:color w:val="D4D4D4"/>
-          <w:sz w:val="21"/>
-          <w:szCs w:val="21"/>
-          <w:lang w:eastAsia="en-IN"/>
-        </w:rPr>
-        <w:t xml:space="preserve">)) + </w:t>
-      </w:r>
-      <w:r>
-        <w:rPr>
-          <w:rFonts w:ascii="Consolas" w:eastAsia="Times New Roman" w:hAnsi="Consolas" w:cs="Times New Roman"/>
-          <w:color w:val="9CDCFE"/>
-          <w:sz w:val="21"/>
-          <w:szCs w:val="21"/>
-          <w:lang w:eastAsia="en-IN"/>
-        </w:rPr>
-        <w:t>min</w:t>
-      </w:r>
-      <w:r>
-        <w:rPr>
-          <w:rFonts w:ascii="Consolas" w:eastAsia="Times New Roman" w:hAnsi="Consolas" w:cs="Times New Roman"/>
-          <w:color w:val="D4D4D4"/>
-          <w:sz w:val="21"/>
-          <w:szCs w:val="21"/>
-          <w:lang w:eastAsia="en-IN"/>
-        </w:rPr>
-        <w:t>;</w:t>
-      </w:r>
-    </w:p>
-    <w:p>
-      <w:pPr>
-        <w:shd w:val="clear" w:color="auto" w:fill="1E1E1E"/>
-        <w:spacing w:after="0" w:line="285" w:lineRule="atLeast"/>
-        <w:rPr>
-          <w:rFonts w:ascii="Consolas" w:eastAsia="Times New Roman" w:hAnsi="Consolas" w:cs="Times New Roman"/>
-          <w:color w:val="D4D4D4"/>
-          <w:sz w:val="21"/>
-          <w:szCs w:val="21"/>
-          <w:lang w:eastAsia="en-IN"/>
-        </w:rPr>
-      </w:pPr>
-      <w:r>
-        <w:rPr>
-          <w:rFonts w:ascii="Consolas" w:eastAsia="Times New Roman" w:hAnsi="Consolas" w:cs="Times New Roman"/>
-          <w:color w:val="D4D4D4"/>
-          <w:sz w:val="21"/>
-          <w:szCs w:val="21"/>
-          <w:lang w:eastAsia="en-IN"/>
-        </w:rPr>
-        <w:t>  }</w:t>
-      </w:r>
-    </w:p>
-    <w:p>
-      <w:pPr>
-        <w:shd w:val="clear" w:color="auto" w:fill="1E1E1E"/>
-        <w:spacing w:after="0" w:line="285" w:lineRule="atLeast"/>
-        <w:rPr>
-          <w:rFonts w:ascii="Consolas" w:eastAsia="Times New Roman" w:hAnsi="Consolas" w:cs="Times New Roman"/>
-          <w:color w:val="D4D4D4"/>
-          <w:sz w:val="21"/>
-          <w:szCs w:val="21"/>
-          <w:lang w:eastAsia="en-IN"/>
-        </w:rPr>
-      </w:pPr>
-      <w:r>
-        <w:rPr>
-          <w:rFonts w:ascii="Consolas" w:eastAsia="Times New Roman" w:hAnsi="Consolas" w:cs="Times New Roman"/>
-          <w:color w:val="D4D4D4"/>
-          <w:sz w:val="21"/>
-          <w:szCs w:val="21"/>
-          <w:lang w:eastAsia="en-IN"/>
-        </w:rPr>
-        <w:t xml:space="preserve">  </w:t>
-      </w:r>
-      <w:proofErr w:type="spellStart"/>
-      <w:r>
-        <w:rPr>
-          <w:rFonts w:ascii="Consolas" w:eastAsia="Times New Roman" w:hAnsi="Consolas" w:cs="Times New Roman"/>
-          <w:color w:val="569CD6"/>
-          <w:sz w:val="21"/>
-          <w:szCs w:val="21"/>
-          <w:lang w:eastAsia="en-IN"/>
-        </w:rPr>
-        <w:t>const</w:t>
-      </w:r>
-      <w:proofErr w:type="spellEnd"/>
-      <w:r>
-        <w:rPr>
-          <w:rFonts w:ascii="Consolas" w:eastAsia="Times New Roman" w:hAnsi="Consolas" w:cs="Times New Roman"/>
-          <w:color w:val="D4D4D4"/>
-          <w:sz w:val="21"/>
-          <w:szCs w:val="21"/>
-          <w:lang w:eastAsia="en-IN"/>
-        </w:rPr>
-        <w:t xml:space="preserve"> </w:t>
-      </w:r>
-      <w:proofErr w:type="spellStart"/>
-      <w:r>
-        <w:rPr>
-          <w:rFonts w:ascii="Consolas" w:eastAsia="Times New Roman" w:hAnsi="Consolas" w:cs="Times New Roman"/>
-          <w:color w:val="DCDCAA"/>
-          <w:sz w:val="21"/>
-          <w:szCs w:val="21"/>
-          <w:lang w:eastAsia="en-IN"/>
-        </w:rPr>
-        <w:t>handleClick</w:t>
-      </w:r>
-      <w:proofErr w:type="spellEnd"/>
-      <w:r>
-        <w:rPr>
-          <w:rFonts w:ascii="Consolas" w:eastAsia="Times New Roman" w:hAnsi="Consolas" w:cs="Times New Roman"/>
-          <w:color w:val="D4D4D4"/>
-          <w:sz w:val="21"/>
-          <w:szCs w:val="21"/>
-          <w:lang w:eastAsia="en-IN"/>
-        </w:rPr>
-        <w:t xml:space="preserve"> = () </w:t>
-      </w:r>
-      <w:r>
-        <w:rPr>
-          <w:rFonts w:ascii="Consolas" w:eastAsia="Times New Roman" w:hAnsi="Consolas" w:cs="Times New Roman"/>
-          <w:color w:val="569CD6"/>
-          <w:sz w:val="21"/>
-          <w:szCs w:val="21"/>
-          <w:lang w:eastAsia="en-IN"/>
-        </w:rPr>
-        <w:t>=&gt;</w:t>
-      </w:r>
-      <w:r>
-        <w:rPr>
-          <w:rFonts w:ascii="Consolas" w:eastAsia="Times New Roman" w:hAnsi="Consolas" w:cs="Times New Roman"/>
-          <w:color w:val="D4D4D4"/>
-          <w:sz w:val="21"/>
-          <w:szCs w:val="21"/>
-          <w:lang w:eastAsia="en-IN"/>
-        </w:rPr>
-        <w:t xml:space="preserve"> {</w:t>
-      </w:r>
-    </w:p>
-    <w:p>
-      <w:pPr>
-        <w:shd w:val="clear" w:color="auto" w:fill="1E1E1E"/>
-        <w:spacing w:after="0" w:line="285" w:lineRule="atLeast"/>
-        <w:rPr>
-          <w:rFonts w:ascii="Consolas" w:eastAsia="Times New Roman" w:hAnsi="Consolas" w:cs="Times New Roman"/>
-          <w:color w:val="D4D4D4"/>
-          <w:sz w:val="21"/>
-          <w:szCs w:val="21"/>
-          <w:lang w:eastAsia="en-IN"/>
-        </w:rPr>
-      </w:pPr>
-      <w:r>
-        <w:rPr>
-          <w:rFonts w:ascii="Consolas" w:eastAsia="Times New Roman" w:hAnsi="Consolas" w:cs="Times New Roman"/>
-          <w:color w:val="D4D4D4"/>
-          <w:sz w:val="21"/>
-          <w:szCs w:val="21"/>
-          <w:lang w:eastAsia="en-IN"/>
-        </w:rPr>
-        <w:t xml:space="preserve">    </w:t>
-      </w:r>
-      <w:proofErr w:type="spellStart"/>
-      <w:proofErr w:type="gramStart"/>
-      <w:r>
-        <w:rPr>
-          <w:rFonts w:ascii="Consolas" w:eastAsia="Times New Roman" w:hAnsi="Consolas" w:cs="Times New Roman"/>
-          <w:color w:val="DCDCAA"/>
-          <w:sz w:val="21"/>
-          <w:szCs w:val="21"/>
-          <w:lang w:eastAsia="en-IN"/>
-        </w:rPr>
-        <w:t>setNumber</w:t>
-      </w:r>
-      <w:proofErr w:type="spellEnd"/>
-      <w:r>
-        <w:rPr>
-          <w:rFonts w:ascii="Consolas" w:eastAsia="Times New Roman" w:hAnsi="Consolas" w:cs="Times New Roman"/>
-          <w:color w:val="D4D4D4"/>
-          <w:sz w:val="21"/>
-          <w:szCs w:val="21"/>
-          <w:lang w:eastAsia="en-IN"/>
-        </w:rPr>
-        <w:t>(</w:t>
-      </w:r>
-      <w:proofErr w:type="spellStart"/>
-      <w:proofErr w:type="gramEnd"/>
-      <w:r>
-        <w:rPr>
-          <w:rFonts w:ascii="Consolas" w:eastAsia="Times New Roman" w:hAnsi="Consolas" w:cs="Times New Roman"/>
-          <w:color w:val="DCDCAA"/>
-          <w:sz w:val="21"/>
-          <w:szCs w:val="21"/>
-          <w:lang w:eastAsia="en-IN"/>
-        </w:rPr>
-        <w:t>randomNumberInRange</w:t>
-      </w:r>
-      <w:proofErr w:type="spellEnd"/>
-      <w:r>
-        <w:rPr>
-          <w:rFonts w:ascii="Consolas" w:eastAsia="Times New Roman" w:hAnsi="Consolas" w:cs="Times New Roman"/>
-          <w:color w:val="D4D4D4"/>
-          <w:sz w:val="21"/>
-          <w:szCs w:val="21"/>
-          <w:lang w:eastAsia="en-IN"/>
-        </w:rPr>
-        <w:t>(</w:t>
-      </w:r>
-      <w:r>
-        <w:rPr>
-          <w:rFonts w:ascii="Consolas" w:eastAsia="Times New Roman" w:hAnsi="Consolas" w:cs="Times New Roman"/>
-          <w:color w:val="B5CEA8"/>
-          <w:sz w:val="21"/>
-          <w:szCs w:val="21"/>
-          <w:lang w:eastAsia="en-IN"/>
-        </w:rPr>
-        <w:t>100</w:t>
-      </w:r>
-      <w:r>
-        <w:rPr>
-          <w:rFonts w:ascii="Consolas" w:eastAsia="Times New Roman" w:hAnsi="Consolas" w:cs="Times New Roman"/>
-          <w:color w:val="D4D4D4"/>
-          <w:sz w:val="21"/>
-          <w:szCs w:val="21"/>
-          <w:lang w:eastAsia="en-IN"/>
-        </w:rPr>
-        <w:t xml:space="preserve">, </w:t>
-      </w:r>
-      <w:r>
-        <w:rPr>
-          <w:rFonts w:ascii="Consolas" w:eastAsia="Times New Roman" w:hAnsi="Consolas" w:cs="Times New Roman"/>
-          <w:color w:val="B5CEA8"/>
-          <w:sz w:val="21"/>
-          <w:szCs w:val="21"/>
-          <w:lang w:eastAsia="en-IN"/>
-        </w:rPr>
-        <w:t>500</w:t>
-      </w:r>
-      <w:r>
-        <w:rPr>
-          <w:rFonts w:ascii="Consolas" w:eastAsia="Times New Roman" w:hAnsi="Consolas" w:cs="Times New Roman"/>
-          <w:color w:val="D4D4D4"/>
-          <w:sz w:val="21"/>
-          <w:szCs w:val="21"/>
-          <w:lang w:eastAsia="en-IN"/>
-        </w:rPr>
-        <w:t>));</w:t>
-      </w:r>
-    </w:p>
-    <w:p>
-      <w:pPr>
-        <w:shd w:val="clear" w:color="auto" w:fill="1E1E1E"/>
-        <w:spacing w:after="0" w:line="285" w:lineRule="atLeast"/>
-        <w:rPr>
-          <w:rFonts w:ascii="Consolas" w:eastAsia="Times New Roman" w:hAnsi="Consolas" w:cs="Times New Roman"/>
-          <w:color w:val="D4D4D4"/>
-          <w:sz w:val="21"/>
-          <w:szCs w:val="21"/>
-          <w:lang w:eastAsia="en-IN"/>
-        </w:rPr>
-      </w:pPr>
-      <w:r>
-        <w:rPr>
-          <w:rFonts w:ascii="Consolas" w:eastAsia="Times New Roman" w:hAnsi="Consolas" w:cs="Times New Roman"/>
-          <w:color w:val="D4D4D4"/>
-          <w:sz w:val="21"/>
-          <w:szCs w:val="21"/>
-          <w:lang w:eastAsia="en-IN"/>
-        </w:rPr>
-        <w:t>  };</w:t>
-      </w:r>
-    </w:p>
-    <w:p>
-      <w:pPr>
-        <w:shd w:val="clear" w:color="auto" w:fill="1E1E1E"/>
-        <w:spacing w:after="0" w:line="285" w:lineRule="atLeast"/>
-        <w:rPr>
-          <w:rFonts w:ascii="Consolas" w:eastAsia="Times New Roman" w:hAnsi="Consolas" w:cs="Times New Roman"/>
-          <w:color w:val="D4D4D4"/>
-          <w:sz w:val="21"/>
-          <w:szCs w:val="21"/>
-          <w:lang w:eastAsia="en-IN"/>
-        </w:rPr>
-      </w:pPr>
-      <w:r>
-        <w:rPr>
-          <w:rFonts w:ascii="Consolas" w:eastAsia="Times New Roman" w:hAnsi="Consolas" w:cs="Times New Roman"/>
-          <w:color w:val="D4D4D4"/>
-          <w:sz w:val="21"/>
-          <w:szCs w:val="21"/>
-          <w:lang w:eastAsia="en-IN"/>
-        </w:rPr>
-        <w:t xml:space="preserve">  </w:t>
-      </w:r>
-      <w:r>
-        <w:rPr>
-          <w:rFonts w:ascii="Consolas" w:eastAsia="Times New Roman" w:hAnsi="Consolas" w:cs="Times New Roman"/>
-          <w:color w:val="C586C0"/>
-          <w:sz w:val="21"/>
-          <w:szCs w:val="21"/>
-          <w:lang w:eastAsia="en-IN"/>
-        </w:rPr>
-        <w:t>return</w:t>
-      </w:r>
-      <w:r>
-        <w:rPr>
-          <w:rFonts w:ascii="Consolas" w:eastAsia="Times New Roman" w:hAnsi="Consolas" w:cs="Times New Roman"/>
-          <w:color w:val="D4D4D4"/>
-          <w:sz w:val="21"/>
-          <w:szCs w:val="21"/>
-          <w:lang w:eastAsia="en-IN"/>
-        </w:rPr>
-        <w:t xml:space="preserve"> (</w:t>
-      </w:r>
-    </w:p>
-    <w:p>
-      <w:pPr>
-        <w:shd w:val="clear" w:color="auto" w:fill="1E1E1E"/>
-        <w:spacing w:after="0" w:line="285" w:lineRule="atLeast"/>
-        <w:rPr>
-          <w:rFonts w:ascii="Consolas" w:eastAsia="Times New Roman" w:hAnsi="Consolas" w:cs="Times New Roman"/>
-          <w:color w:val="D4D4D4"/>
-          <w:sz w:val="21"/>
-          <w:szCs w:val="21"/>
-          <w:lang w:eastAsia="en-IN"/>
-        </w:rPr>
-      </w:pPr>
-    </w:p>
-    <w:p>
-      <w:pPr>
-        <w:shd w:val="clear" w:color="auto" w:fill="1E1E1E"/>
-        <w:spacing w:after="0" w:line="285" w:lineRule="atLeast"/>
-        <w:rPr>
-          <w:rFonts w:ascii="Consolas" w:eastAsia="Times New Roman" w:hAnsi="Consolas" w:cs="Times New Roman"/>
-          <w:color w:val="D4D4D4"/>
-          <w:sz w:val="21"/>
-          <w:szCs w:val="21"/>
-          <w:lang w:eastAsia="en-IN"/>
-        </w:rPr>
-      </w:pPr>
-      <w:r>
-        <w:rPr>
-          <w:rFonts w:ascii="Consolas" w:eastAsia="Times New Roman" w:hAnsi="Consolas" w:cs="Times New Roman"/>
-          <w:color w:val="D4D4D4"/>
-          <w:sz w:val="21"/>
-          <w:szCs w:val="21"/>
-          <w:lang w:eastAsia="en-IN"/>
-        </w:rPr>
-        <w:t xml:space="preserve">  </w:t>
-      </w:r>
-      <w:r>
-        <w:rPr>
-          <w:rFonts w:ascii="Consolas" w:eastAsia="Times New Roman" w:hAnsi="Consolas" w:cs="Times New Roman"/>
-          <w:color w:val="808080"/>
-          <w:sz w:val="21"/>
-          <w:szCs w:val="21"/>
-          <w:lang w:eastAsia="en-IN"/>
-        </w:rPr>
-        <w:t>&lt;</w:t>
-      </w:r>
-      <w:r>
-        <w:rPr>
-          <w:rFonts w:ascii="Consolas" w:eastAsia="Times New Roman" w:hAnsi="Consolas" w:cs="Times New Roman"/>
-          <w:color w:val="569CD6"/>
-          <w:sz w:val="21"/>
-          <w:szCs w:val="21"/>
-          <w:lang w:eastAsia="en-IN"/>
-        </w:rPr>
-        <w:t>div</w:t>
-      </w:r>
-      <w:r>
-        <w:rPr>
-          <w:rFonts w:ascii="Consolas" w:eastAsia="Times New Roman" w:hAnsi="Consolas" w:cs="Times New Roman"/>
-          <w:color w:val="808080"/>
-          <w:sz w:val="21"/>
-          <w:szCs w:val="21"/>
-          <w:lang w:eastAsia="en-IN"/>
-        </w:rPr>
-        <w:t>&gt;</w:t>
-      </w:r>
-    </w:p>
-    <w:p>
-      <w:pPr>
-        <w:shd w:val="clear" w:color="auto" w:fill="1E1E1E"/>
-        <w:spacing w:after="0" w:line="285" w:lineRule="atLeast"/>
-        <w:rPr>
-          <w:rFonts w:ascii="Consolas" w:eastAsia="Times New Roman" w:hAnsi="Consolas" w:cs="Times New Roman"/>
-          <w:color w:val="D4D4D4"/>
-          <w:sz w:val="21"/>
-          <w:szCs w:val="21"/>
-          <w:lang w:eastAsia="en-IN"/>
-        </w:rPr>
-      </w:pPr>
-    </w:p>
-    <w:p>
-      <w:pPr>
-        <w:shd w:val="clear" w:color="auto" w:fill="1E1E1E"/>
-        <w:spacing w:after="0" w:line="285" w:lineRule="atLeast"/>
-        <w:rPr>
-          <w:rFonts w:ascii="Consolas" w:eastAsia="Times New Roman" w:hAnsi="Consolas" w:cs="Times New Roman"/>
-          <w:color w:val="D4D4D4"/>
-          <w:sz w:val="21"/>
-          <w:szCs w:val="21"/>
-          <w:lang w:eastAsia="en-IN"/>
-        </w:rPr>
-      </w:pPr>
-      <w:r>
-        <w:rPr>
-          <w:rFonts w:ascii="Consolas" w:eastAsia="Times New Roman" w:hAnsi="Consolas" w:cs="Times New Roman"/>
-          <w:color w:val="D4D4D4"/>
-          <w:sz w:val="21"/>
-          <w:szCs w:val="21"/>
-          <w:lang w:eastAsia="en-IN"/>
-        </w:rPr>
-        <w:t xml:space="preserve">  </w:t>
-      </w:r>
-      <w:r>
-        <w:rPr>
-          <w:rFonts w:ascii="Consolas" w:eastAsia="Times New Roman" w:hAnsi="Consolas" w:cs="Times New Roman"/>
-          <w:color w:val="808080"/>
-          <w:sz w:val="21"/>
-          <w:szCs w:val="21"/>
-          <w:lang w:eastAsia="en-IN"/>
-        </w:rPr>
-        <w:t>&lt;</w:t>
-      </w:r>
-      <w:r>
-        <w:rPr>
-          <w:rFonts w:ascii="Consolas" w:eastAsia="Times New Roman" w:hAnsi="Consolas" w:cs="Times New Roman"/>
-          <w:color w:val="569CD6"/>
-          <w:sz w:val="21"/>
-          <w:szCs w:val="21"/>
-          <w:lang w:eastAsia="en-IN"/>
-        </w:rPr>
-        <w:t>h2</w:t>
-      </w:r>
-      <w:r>
-        <w:rPr>
-          <w:rFonts w:ascii="Consolas" w:eastAsia="Times New Roman" w:hAnsi="Consolas" w:cs="Times New Roman"/>
-          <w:color w:val="D4D4D4"/>
-          <w:sz w:val="21"/>
-          <w:szCs w:val="21"/>
-          <w:lang w:eastAsia="en-IN"/>
-        </w:rPr>
-        <w:t xml:space="preserve"> </w:t>
-      </w:r>
-      <w:r>
-        <w:rPr>
-          <w:rFonts w:ascii="Consolas" w:eastAsia="Times New Roman" w:hAnsi="Consolas" w:cs="Times New Roman"/>
-          <w:color w:val="808080"/>
-          <w:sz w:val="21"/>
-          <w:szCs w:val="21"/>
-          <w:lang w:eastAsia="en-IN"/>
-        </w:rPr>
-        <w:t>&gt;</w:t>
-      </w:r>
-      <w:r>
-        <w:rPr>
-          <w:rFonts w:ascii="Consolas" w:eastAsia="Times New Roman" w:hAnsi="Consolas" w:cs="Times New Roman"/>
-          <w:color w:val="D4D4D4"/>
-          <w:sz w:val="21"/>
-          <w:szCs w:val="21"/>
-          <w:lang w:eastAsia="en-IN"/>
-        </w:rPr>
-        <w:t xml:space="preserve">Random Number is: </w:t>
-      </w:r>
-      <w:r>
-        <w:rPr>
-          <w:rFonts w:ascii="Consolas" w:eastAsia="Times New Roman" w:hAnsi="Consolas" w:cs="Times New Roman"/>
-          <w:color w:val="569CD6"/>
-          <w:sz w:val="21"/>
-          <w:szCs w:val="21"/>
-          <w:lang w:eastAsia="en-IN"/>
-        </w:rPr>
-        <w:t>{</w:t>
-      </w:r>
-      <w:r>
-        <w:rPr>
-          <w:rFonts w:ascii="Consolas" w:eastAsia="Times New Roman" w:hAnsi="Consolas" w:cs="Times New Roman"/>
-          <w:color w:val="4FC1FF"/>
-          <w:sz w:val="21"/>
-          <w:szCs w:val="21"/>
-          <w:lang w:eastAsia="en-IN"/>
-        </w:rPr>
-        <w:t>number</w:t>
-      </w:r>
-      <w:r>
-        <w:rPr>
-          <w:rFonts w:ascii="Consolas" w:eastAsia="Times New Roman" w:hAnsi="Consolas" w:cs="Times New Roman"/>
-          <w:color w:val="569CD6"/>
-          <w:sz w:val="21"/>
-          <w:szCs w:val="21"/>
-          <w:lang w:eastAsia="en-IN"/>
-        </w:rPr>
-        <w:t>}</w:t>
-      </w:r>
-      <w:r>
-        <w:rPr>
-          <w:rFonts w:ascii="Consolas" w:eastAsia="Times New Roman" w:hAnsi="Consolas" w:cs="Times New Roman"/>
-          <w:color w:val="808080"/>
-          <w:sz w:val="21"/>
-          <w:szCs w:val="21"/>
-          <w:lang w:eastAsia="en-IN"/>
-        </w:rPr>
-        <w:t>&lt;/</w:t>
-      </w:r>
-      <w:r>
-        <w:rPr>
-          <w:rFonts w:ascii="Consolas" w:eastAsia="Times New Roman" w:hAnsi="Consolas" w:cs="Times New Roman"/>
-          <w:color w:val="569CD6"/>
-          <w:sz w:val="21"/>
-          <w:szCs w:val="21"/>
-          <w:lang w:eastAsia="en-IN"/>
-        </w:rPr>
-        <w:t>h2</w:t>
-      </w:r>
-      <w:r>
-        <w:rPr>
-          <w:rFonts w:ascii="Consolas" w:eastAsia="Times New Roman" w:hAnsi="Consolas" w:cs="Times New Roman"/>
-          <w:color w:val="808080"/>
-          <w:sz w:val="21"/>
-          <w:szCs w:val="21"/>
-          <w:lang w:eastAsia="en-IN"/>
-        </w:rPr>
-        <w:t>&gt;</w:t>
-      </w:r>
-    </w:p>
-    <w:p>
-      <w:pPr>
-        <w:shd w:val="clear" w:color="auto" w:fill="1E1E1E"/>
-        <w:spacing w:after="0" w:line="285" w:lineRule="atLeast"/>
-        <w:rPr>
-          <w:rFonts w:ascii="Consolas" w:eastAsia="Times New Roman" w:hAnsi="Consolas" w:cs="Times New Roman"/>
-          <w:color w:val="D4D4D4"/>
-          <w:sz w:val="21"/>
-          <w:szCs w:val="21"/>
-          <w:lang w:eastAsia="en-IN"/>
-        </w:rPr>
-      </w:pPr>
-    </w:p>
-    <w:p>
-      <w:pPr>
-        <w:shd w:val="clear" w:color="auto" w:fill="1E1E1E"/>
-        <w:spacing w:after="0" w:line="285" w:lineRule="atLeast"/>
-        <w:rPr>
-          <w:rFonts w:ascii="Consolas" w:eastAsia="Times New Roman" w:hAnsi="Consolas" w:cs="Times New Roman"/>
-          <w:color w:val="D4D4D4"/>
-          <w:sz w:val="21"/>
-          <w:szCs w:val="21"/>
-          <w:lang w:eastAsia="en-IN"/>
-        </w:rPr>
-      </w:pPr>
-      <w:r>
-        <w:rPr>
-          <w:rFonts w:ascii="Consolas" w:eastAsia="Times New Roman" w:hAnsi="Consolas" w:cs="Times New Roman"/>
-          <w:color w:val="D4D4D4"/>
-          <w:sz w:val="21"/>
-          <w:szCs w:val="21"/>
-          <w:lang w:eastAsia="en-IN"/>
-        </w:rPr>
-        <w:t xml:space="preserve">  </w:t>
-      </w:r>
-      <w:r>
-        <w:rPr>
-          <w:rFonts w:ascii="Consolas" w:eastAsia="Times New Roman" w:hAnsi="Consolas" w:cs="Times New Roman"/>
-          <w:color w:val="808080"/>
-          <w:sz w:val="21"/>
-          <w:szCs w:val="21"/>
-          <w:lang w:eastAsia="en-IN"/>
-        </w:rPr>
-        <w:t>&lt;</w:t>
-      </w:r>
-      <w:r>
-        <w:rPr>
-          <w:rFonts w:ascii="Consolas" w:eastAsia="Times New Roman" w:hAnsi="Consolas" w:cs="Times New Roman"/>
-          <w:color w:val="569CD6"/>
-          <w:sz w:val="21"/>
-          <w:szCs w:val="21"/>
-          <w:lang w:eastAsia="en-IN"/>
-        </w:rPr>
-        <w:t>button</w:t>
-      </w:r>
-      <w:r>
-        <w:rPr>
-          <w:rFonts w:ascii="Consolas" w:eastAsia="Times New Roman" w:hAnsi="Consolas" w:cs="Times New Roman"/>
-          <w:color w:val="D4D4D4"/>
-          <w:sz w:val="21"/>
-          <w:szCs w:val="21"/>
-          <w:lang w:eastAsia="en-IN"/>
-        </w:rPr>
-        <w:t xml:space="preserve"> </w:t>
-      </w:r>
-      <w:proofErr w:type="spellStart"/>
-      <w:r>
-        <w:rPr>
-          <w:rFonts w:ascii="Consolas" w:eastAsia="Times New Roman" w:hAnsi="Consolas" w:cs="Times New Roman"/>
-          <w:color w:val="9CDCFE"/>
-          <w:sz w:val="21"/>
-          <w:szCs w:val="21"/>
-          <w:lang w:eastAsia="en-IN"/>
-        </w:rPr>
-        <w:t>onClick</w:t>
-      </w:r>
-      <w:proofErr w:type="spellEnd"/>
-      <w:r>
-        <w:rPr>
-          <w:rFonts w:ascii="Consolas" w:eastAsia="Times New Roman" w:hAnsi="Consolas" w:cs="Times New Roman"/>
-          <w:color w:val="D4D4D4"/>
-          <w:sz w:val="21"/>
-          <w:szCs w:val="21"/>
-          <w:lang w:eastAsia="en-IN"/>
-        </w:rPr>
-        <w:t>=</w:t>
-      </w:r>
-      <w:r>
-        <w:rPr>
-          <w:rFonts w:ascii="Consolas" w:eastAsia="Times New Roman" w:hAnsi="Consolas" w:cs="Times New Roman"/>
-          <w:color w:val="569CD6"/>
-          <w:sz w:val="21"/>
-          <w:szCs w:val="21"/>
-          <w:lang w:eastAsia="en-IN"/>
-        </w:rPr>
-        <w:t>{</w:t>
-      </w:r>
-      <w:proofErr w:type="spellStart"/>
-      <w:r>
-        <w:rPr>
-          <w:rFonts w:ascii="Consolas" w:eastAsia="Times New Roman" w:hAnsi="Consolas" w:cs="Times New Roman"/>
-          <w:color w:val="DCDCAA"/>
-          <w:sz w:val="21"/>
-          <w:szCs w:val="21"/>
-          <w:lang w:eastAsia="en-IN"/>
-        </w:rPr>
-        <w:t>handleClick</w:t>
-      </w:r>
-      <w:proofErr w:type="spellEnd"/>
-      <w:r>
-        <w:rPr>
-          <w:rFonts w:ascii="Consolas" w:eastAsia="Times New Roman" w:hAnsi="Consolas" w:cs="Times New Roman"/>
-          <w:color w:val="569CD6"/>
-          <w:sz w:val="21"/>
-          <w:szCs w:val="21"/>
-          <w:lang w:eastAsia="en-IN"/>
-        </w:rPr>
-        <w:t>}</w:t>
-      </w:r>
-      <w:r>
-        <w:rPr>
-          <w:rFonts w:ascii="Consolas" w:eastAsia="Times New Roman" w:hAnsi="Consolas" w:cs="Times New Roman"/>
-          <w:color w:val="808080"/>
-          <w:sz w:val="21"/>
-          <w:szCs w:val="21"/>
-          <w:lang w:eastAsia="en-IN"/>
-        </w:rPr>
-        <w:t>&gt;</w:t>
-      </w:r>
-      <w:r>
-        <w:rPr>
-          <w:rFonts w:ascii="Consolas" w:eastAsia="Times New Roman" w:hAnsi="Consolas" w:cs="Times New Roman"/>
-          <w:color w:val="D4D4D4"/>
-          <w:sz w:val="21"/>
-          <w:szCs w:val="21"/>
-          <w:lang w:eastAsia="en-IN"/>
-        </w:rPr>
-        <w:t>Generate random number</w:t>
-      </w:r>
-      <w:r>
-        <w:rPr>
-          <w:rFonts w:ascii="Consolas" w:eastAsia="Times New Roman" w:hAnsi="Consolas" w:cs="Times New Roman"/>
-          <w:color w:val="808080"/>
-          <w:sz w:val="21"/>
-          <w:szCs w:val="21"/>
-          <w:lang w:eastAsia="en-IN"/>
-        </w:rPr>
-        <w:t>&lt;/</w:t>
-      </w:r>
-      <w:r>
-        <w:rPr>
-          <w:rFonts w:ascii="Consolas" w:eastAsia="Times New Roman" w:hAnsi="Consolas" w:cs="Times New Roman"/>
-          <w:color w:val="569CD6"/>
-          <w:sz w:val="21"/>
-          <w:szCs w:val="21"/>
-          <w:lang w:eastAsia="en-IN"/>
-        </w:rPr>
-        <w:t>button</w:t>
-      </w:r>
-      <w:r>
-        <w:rPr>
-          <w:rFonts w:ascii="Consolas" w:eastAsia="Times New Roman" w:hAnsi="Consolas" w:cs="Times New Roman"/>
-          <w:color w:val="808080"/>
-          <w:sz w:val="21"/>
-          <w:szCs w:val="21"/>
-          <w:lang w:eastAsia="en-IN"/>
-        </w:rPr>
-        <w:t>&gt;</w:t>
-      </w:r>
-    </w:p>
-    <w:p>
-      <w:pPr>
-        <w:shd w:val="clear" w:color="auto" w:fill="1E1E1E"/>
-        <w:spacing w:after="0" w:line="285" w:lineRule="atLeast"/>
-        <w:rPr>
-          <w:rFonts w:ascii="Consolas" w:eastAsia="Times New Roman" w:hAnsi="Consolas" w:cs="Times New Roman"/>
-          <w:color w:val="D4D4D4"/>
-          <w:sz w:val="21"/>
-          <w:szCs w:val="21"/>
-          <w:lang w:eastAsia="en-IN"/>
-        </w:rPr>
-      </w:pPr>
-    </w:p>
-    <w:p>
-      <w:pPr>
-        <w:shd w:val="clear" w:color="auto" w:fill="1E1E1E"/>
-        <w:spacing w:after="0" w:line="285" w:lineRule="atLeast"/>
-        <w:rPr>
-          <w:rFonts w:ascii="Consolas" w:eastAsia="Times New Roman" w:hAnsi="Consolas" w:cs="Times New Roman"/>
-          <w:color w:val="D4D4D4"/>
-          <w:sz w:val="21"/>
-          <w:szCs w:val="21"/>
-          <w:lang w:eastAsia="en-IN"/>
-        </w:rPr>
-      </w:pPr>
-      <w:r>
-        <w:rPr>
-          <w:rFonts w:ascii="Consolas" w:eastAsia="Times New Roman" w:hAnsi="Consolas" w:cs="Times New Roman"/>
-          <w:color w:val="D4D4D4"/>
-          <w:sz w:val="21"/>
-          <w:szCs w:val="21"/>
-          <w:lang w:eastAsia="en-IN"/>
-        </w:rPr>
-        <w:t xml:space="preserve">  </w:t>
-      </w:r>
-      <w:r>
-        <w:rPr>
-          <w:rFonts w:ascii="Consolas" w:eastAsia="Times New Roman" w:hAnsi="Consolas" w:cs="Times New Roman"/>
-          <w:color w:val="808080"/>
-          <w:sz w:val="21"/>
-          <w:szCs w:val="21"/>
-          <w:lang w:eastAsia="en-IN"/>
-        </w:rPr>
-        <w:t>&lt;/</w:t>
-      </w:r>
-      <w:r>
-        <w:rPr>
-          <w:rFonts w:ascii="Consolas" w:eastAsia="Times New Roman" w:hAnsi="Consolas" w:cs="Times New Roman"/>
-          <w:color w:val="569CD6"/>
-          <w:sz w:val="21"/>
-          <w:szCs w:val="21"/>
-          <w:lang w:eastAsia="en-IN"/>
-        </w:rPr>
-        <w:t>div</w:t>
-      </w:r>
-      <w:r>
-        <w:rPr>
-          <w:rFonts w:ascii="Consolas" w:eastAsia="Times New Roman" w:hAnsi="Consolas" w:cs="Times New Roman"/>
-          <w:color w:val="808080"/>
-          <w:sz w:val="21"/>
-          <w:szCs w:val="21"/>
-          <w:lang w:eastAsia="en-IN"/>
-        </w:rPr>
-        <w:t>&gt;</w:t>
-      </w:r>
-    </w:p>
-    <w:p>
-      <w:pPr>
-        <w:shd w:val="clear" w:color="auto" w:fill="1E1E1E"/>
-        <w:spacing w:after="0" w:line="285" w:lineRule="atLeast"/>
-        <w:rPr>
-          <w:rFonts w:ascii="Consolas" w:eastAsia="Times New Roman" w:hAnsi="Consolas" w:cs="Times New Roman"/>
-          <w:color w:val="D4D4D4"/>
-          <w:sz w:val="21"/>
-          <w:szCs w:val="21"/>
-          <w:lang w:eastAsia="en-IN"/>
-        </w:rPr>
-      </w:pPr>
-      <w:r>
-        <w:rPr>
-          <w:rFonts w:ascii="Consolas" w:eastAsia="Times New Roman" w:hAnsi="Consolas" w:cs="Times New Roman"/>
-          <w:color w:val="D4D4D4"/>
-          <w:sz w:val="21"/>
-          <w:szCs w:val="21"/>
-          <w:lang w:eastAsia="en-IN"/>
-        </w:rPr>
-        <w:t>  );</w:t>
-      </w:r>
-    </w:p>
-    <w:p>
-      <w:pPr>
-        <w:shd w:val="clear" w:color="auto" w:fill="1E1E1E"/>
-        <w:spacing w:after="0" w:line="285" w:lineRule="atLeast"/>
-        <w:rPr>
-          <w:rFonts w:ascii="Consolas" w:eastAsia="Times New Roman" w:hAnsi="Consolas" w:cs="Times New Roman"/>
-          <w:color w:val="D4D4D4"/>
-          <w:sz w:val="21"/>
-          <w:szCs w:val="21"/>
-          <w:lang w:eastAsia="en-IN"/>
-        </w:rPr>
-      </w:pPr>
-      <w:r>
-        <w:rPr>
-          <w:rFonts w:ascii="Consolas" w:eastAsia="Times New Roman" w:hAnsi="Consolas" w:cs="Times New Roman"/>
-          <w:color w:val="D4D4D4"/>
-          <w:sz w:val="21"/>
-          <w:szCs w:val="21"/>
-          <w:lang w:eastAsia="en-IN"/>
-        </w:rPr>
-        <w:t>};</w:t>
-      </w:r>
-    </w:p>
-    <w:p>
-      <w:pPr>
-        <w:shd w:val="clear" w:color="auto" w:fill="1E1E1E"/>
-        <w:spacing w:after="0" w:line="285" w:lineRule="atLeast"/>
-        <w:rPr>
-          <w:rFonts w:ascii="Consolas" w:eastAsia="Times New Roman" w:hAnsi="Consolas" w:cs="Times New Roman"/>
-          <w:color w:val="D4D4D4"/>
-          <w:sz w:val="21"/>
-          <w:szCs w:val="21"/>
-          <w:lang w:eastAsia="en-IN"/>
-        </w:rPr>
-      </w:pPr>
-      <w:r>
-        <w:rPr>
-          <w:rFonts w:ascii="Consolas" w:eastAsia="Times New Roman" w:hAnsi="Consolas" w:cs="Times New Roman"/>
-          <w:color w:val="C586C0"/>
-          <w:sz w:val="21"/>
-          <w:szCs w:val="21"/>
-          <w:lang w:eastAsia="en-IN"/>
-        </w:rPr>
-        <w:t>export</w:t>
-      </w:r>
-      <w:r>
-        <w:rPr>
-          <w:rFonts w:ascii="Consolas" w:eastAsia="Times New Roman" w:hAnsi="Consolas" w:cs="Times New Roman"/>
-          <w:color w:val="D4D4D4"/>
-          <w:sz w:val="21"/>
-          <w:szCs w:val="21"/>
-          <w:lang w:eastAsia="en-IN"/>
-        </w:rPr>
-        <w:t xml:space="preserve"> </w:t>
-      </w:r>
-      <w:r>
-        <w:rPr>
-          <w:rFonts w:ascii="Consolas" w:eastAsia="Times New Roman" w:hAnsi="Consolas" w:cs="Times New Roman"/>
-          <w:color w:val="C586C0"/>
-          <w:sz w:val="21"/>
-          <w:szCs w:val="21"/>
-          <w:lang w:eastAsia="en-IN"/>
-        </w:rPr>
-        <w:t>default</w:t>
-      </w:r>
-      <w:r>
-        <w:rPr>
-          <w:rFonts w:ascii="Consolas" w:eastAsia="Times New Roman" w:hAnsi="Consolas" w:cs="Times New Roman"/>
-          <w:color w:val="D4D4D4"/>
-          <w:sz w:val="21"/>
-          <w:szCs w:val="21"/>
-          <w:lang w:eastAsia="en-IN"/>
-        </w:rPr>
-        <w:t xml:space="preserve"> </w:t>
-      </w:r>
-      <w:proofErr w:type="spellStart"/>
-      <w:r>
-        <w:rPr>
-          <w:rFonts w:ascii="Consolas" w:eastAsia="Times New Roman" w:hAnsi="Consolas" w:cs="Times New Roman"/>
-          <w:color w:val="DCDCAA"/>
-          <w:sz w:val="21"/>
-          <w:szCs w:val="21"/>
-          <w:lang w:eastAsia="en-IN"/>
-        </w:rPr>
-        <w:t>randomNo</w:t>
-      </w:r>
-      <w:proofErr w:type="spellEnd"/>
-      <w:r>
-        <w:rPr>
-          <w:rFonts w:ascii="Consolas" w:eastAsia="Times New Roman" w:hAnsi="Consolas" w:cs="Times New Roman"/>
-          <w:color w:val="D4D4D4"/>
-          <w:sz w:val="21"/>
-          <w:szCs w:val="21"/>
-          <w:lang w:eastAsia="en-IN"/>
-        </w:rPr>
-        <w:t>;</w:t>
-      </w:r>
-    </w:p>
-    <w:p>
-      <w:pPr>
-        <w:rPr>
-          <w:lang w:val="en-US"/>
-        </w:rPr>
-      </w:pPr>
-    </w:p>
-    <w:p>
-      <w:pPr>
-        <w:rPr>
-          <w:lang w:val="en-US"/>
-        </w:rPr>
-      </w:pPr>
-    </w:p>
-    <w:p>
-      <w:pPr>
-        <w:rPr>
-          <w:lang w:val="en-US"/>
-        </w:rPr>
-      </w:pPr>
-    </w:p>
-    <w:p>
-      <w:pPr>
-        <w:rPr>
-          <w:lang w:val="en-US"/>
-        </w:rPr>
-      </w:pPr>
-    </w:p>
-    <w:p>
-      <w:pPr>
-        <w:rPr>
-          <w:lang w:val="en-US"/>
-        </w:rPr>
-      </w:pPr>
-    </w:p>
-    <w:p>
-      <w:pPr>
-        <w:rPr>
-          <w:lang w:val="en-US"/>
-        </w:rPr>
-      </w:pPr>
-      <w:bookmarkStart w:id="0" w:name="_GoBack"/>
-      <w:bookmarkEnd w:id="0"/>
-      <w:r>
-        <w:rPr>
-          <w:lang w:val="en-US"/>
-        </w:rPr>
-        <w:lastRenderedPageBreak/>
-        <w:t>Output:</w:t>
-      </w:r>
+      <w:r>
+        <w:rPr>
+          <w:lang w:val="en-US"/>
+        </w:rPr>
+        <w:t>Search by id:</w:t>
+      </w:r>
+    </w:p>
+    <w:p>
+      <w:pPr>
+        <w:rPr>
+          <w:lang w:val="en-US"/>
+        </w:rPr>
+      </w:pPr>
     </w:p>
     <w:p>
       <w:pPr>
@@ -4295,10 +2822,10 @@
           <w:lang w:eastAsia="en-IN"/>
         </w:rPr>
         <w:drawing>
-          <wp:inline distT="0" distB="0" distL="0" distR="0" wp14:anchorId="5216A754" wp14:editId="0C65DBB4">
-            <wp:extent cx="3225800" cy="1174750"/>
+          <wp:inline distT="0" distB="0" distL="0" distR="0" wp14:anchorId="0F80D224" wp14:editId="53429382">
+            <wp:extent cx="5200650" cy="2641600"/>
             <wp:effectExtent l="0" t="0" r="0" b="6350"/>
-            <wp:docPr id="9" name="Picture 9"/>
+            <wp:docPr id="1" name="Picture 1"/>
             <wp:cNvGraphicFramePr>
               <a:graphicFrameLocks xmlns:a="http://schemas.openxmlformats.org/drawingml/2006/main" noChangeAspect="1"/>
             </wp:cNvGraphicFramePr>
@@ -4318,6 +2845,1607 @@
                   <pic:spPr>
                     <a:xfrm>
                       <a:off x="0" y="0"/>
+                      <a:ext cx="5200650" cy="2641600"/>
+                    </a:xfrm>
+                    <a:prstGeom prst="rect">
+                      <a:avLst/>
+                    </a:prstGeom>
+                  </pic:spPr>
+                </pic:pic>
+              </a:graphicData>
+            </a:graphic>
+          </wp:inline>
+        </w:drawing>
+      </w:r>
+    </w:p>
+    <w:p>
+      <w:pPr>
+        <w:rPr>
+          <w:lang w:val="en-US"/>
+        </w:rPr>
+      </w:pPr>
+    </w:p>
+    <w:p>
+      <w:pPr>
+        <w:rPr>
+          <w:lang w:val="en-US"/>
+        </w:rPr>
+      </w:pPr>
+      <w:r>
+        <w:rPr>
+          <w:lang w:val="en-US"/>
+        </w:rPr>
+        <w:t>50.</w:t>
+      </w:r>
+    </w:p>
+    <w:p>
+      <w:pPr>
+        <w:rPr>
+          <w:lang w:val="en-US"/>
+        </w:rPr>
+      </w:pPr>
+      <w:r>
+        <w:rPr>
+          <w:lang w:val="en-US"/>
+        </w:rPr>
+        <w:t>App.js</w:t>
+      </w:r>
+    </w:p>
+    <w:p>
+      <w:pPr>
+        <w:shd w:val="clear" w:color="auto" w:fill="1E1E1E"/>
+        <w:spacing w:after="0" w:line="285" w:lineRule="atLeast"/>
+        <w:rPr>
+          <w:rFonts w:ascii="Consolas" w:eastAsia="Times New Roman" w:hAnsi="Consolas" w:cs="Times New Roman"/>
+          <w:color w:val="D4D4D4"/>
+          <w:sz w:val="21"/>
+          <w:szCs w:val="21"/>
+          <w:lang w:eastAsia="en-IN"/>
+        </w:rPr>
+      </w:pPr>
+      <w:r>
+        <w:rPr>
+          <w:rFonts w:ascii="Consolas" w:eastAsia="Times New Roman" w:hAnsi="Consolas" w:cs="Times New Roman"/>
+          <w:color w:val="C586C0"/>
+          <w:sz w:val="21"/>
+          <w:szCs w:val="21"/>
+          <w:lang w:eastAsia="en-IN"/>
+        </w:rPr>
+        <w:t>import</w:t>
+      </w:r>
+      <w:r>
+        <w:rPr>
+          <w:rFonts w:ascii="Consolas" w:eastAsia="Times New Roman" w:hAnsi="Consolas" w:cs="Times New Roman"/>
+          <w:color w:val="D4D4D4"/>
+          <w:sz w:val="21"/>
+          <w:szCs w:val="21"/>
+          <w:lang w:eastAsia="en-IN"/>
+        </w:rPr>
+        <w:t xml:space="preserve"> {</w:t>
+      </w:r>
+      <w:proofErr w:type="spellStart"/>
+      <w:r>
+        <w:rPr>
+          <w:rFonts w:ascii="Consolas" w:eastAsia="Times New Roman" w:hAnsi="Consolas" w:cs="Times New Roman"/>
+          <w:color w:val="9CDCFE"/>
+          <w:sz w:val="21"/>
+          <w:szCs w:val="21"/>
+          <w:lang w:eastAsia="en-IN"/>
+        </w:rPr>
+        <w:t>useState</w:t>
+      </w:r>
+      <w:proofErr w:type="spellEnd"/>
+      <w:r>
+        <w:rPr>
+          <w:rFonts w:ascii="Consolas" w:eastAsia="Times New Roman" w:hAnsi="Consolas" w:cs="Times New Roman"/>
+          <w:color w:val="D4D4D4"/>
+          <w:sz w:val="21"/>
+          <w:szCs w:val="21"/>
+          <w:lang w:eastAsia="en-IN"/>
+        </w:rPr>
+        <w:t xml:space="preserve">} </w:t>
+      </w:r>
+      <w:r>
+        <w:rPr>
+          <w:rFonts w:ascii="Consolas" w:eastAsia="Times New Roman" w:hAnsi="Consolas" w:cs="Times New Roman"/>
+          <w:color w:val="C586C0"/>
+          <w:sz w:val="21"/>
+          <w:szCs w:val="21"/>
+          <w:lang w:eastAsia="en-IN"/>
+        </w:rPr>
+        <w:t>from</w:t>
+      </w:r>
+      <w:r>
+        <w:rPr>
+          <w:rFonts w:ascii="Consolas" w:eastAsia="Times New Roman" w:hAnsi="Consolas" w:cs="Times New Roman"/>
+          <w:color w:val="D4D4D4"/>
+          <w:sz w:val="21"/>
+          <w:szCs w:val="21"/>
+          <w:lang w:eastAsia="en-IN"/>
+        </w:rPr>
+        <w:t xml:space="preserve"> </w:t>
+      </w:r>
+      <w:r>
+        <w:rPr>
+          <w:rFonts w:ascii="Consolas" w:eastAsia="Times New Roman" w:hAnsi="Consolas" w:cs="Times New Roman"/>
+          <w:color w:val="CE9178"/>
+          <w:sz w:val="21"/>
+          <w:szCs w:val="21"/>
+          <w:lang w:eastAsia="en-IN"/>
+        </w:rPr>
+        <w:t>'react'</w:t>
+      </w:r>
+      <w:r>
+        <w:rPr>
+          <w:rFonts w:ascii="Consolas" w:eastAsia="Times New Roman" w:hAnsi="Consolas" w:cs="Times New Roman"/>
+          <w:color w:val="D4D4D4"/>
+          <w:sz w:val="21"/>
+          <w:szCs w:val="21"/>
+          <w:lang w:eastAsia="en-IN"/>
+        </w:rPr>
+        <w:t>;</w:t>
+      </w:r>
+    </w:p>
+    <w:p>
+      <w:pPr>
+        <w:shd w:val="clear" w:color="auto" w:fill="1E1E1E"/>
+        <w:spacing w:after="0" w:line="285" w:lineRule="atLeast"/>
+        <w:rPr>
+          <w:rFonts w:ascii="Consolas" w:eastAsia="Times New Roman" w:hAnsi="Consolas" w:cs="Times New Roman"/>
+          <w:color w:val="D4D4D4"/>
+          <w:sz w:val="21"/>
+          <w:szCs w:val="21"/>
+          <w:lang w:eastAsia="en-IN"/>
+        </w:rPr>
+      </w:pPr>
+      <w:proofErr w:type="spellStart"/>
+      <w:r>
+        <w:rPr>
+          <w:rFonts w:ascii="Consolas" w:eastAsia="Times New Roman" w:hAnsi="Consolas" w:cs="Times New Roman"/>
+          <w:color w:val="569CD6"/>
+          <w:sz w:val="21"/>
+          <w:szCs w:val="21"/>
+          <w:lang w:eastAsia="en-IN"/>
+        </w:rPr>
+        <w:t>const</w:t>
+      </w:r>
+      <w:proofErr w:type="spellEnd"/>
+      <w:r>
+        <w:rPr>
+          <w:rFonts w:ascii="Consolas" w:eastAsia="Times New Roman" w:hAnsi="Consolas" w:cs="Times New Roman"/>
+          <w:color w:val="D4D4D4"/>
+          <w:sz w:val="21"/>
+          <w:szCs w:val="21"/>
+          <w:lang w:eastAsia="en-IN"/>
+        </w:rPr>
+        <w:t xml:space="preserve"> </w:t>
+      </w:r>
+      <w:proofErr w:type="spellStart"/>
+      <w:r>
+        <w:rPr>
+          <w:rFonts w:ascii="Consolas" w:eastAsia="Times New Roman" w:hAnsi="Consolas" w:cs="Times New Roman"/>
+          <w:color w:val="D4D4D4"/>
+          <w:sz w:val="21"/>
+          <w:szCs w:val="21"/>
+          <w:lang w:eastAsia="en-IN"/>
+        </w:rPr>
+        <w:t>randomNo</w:t>
+      </w:r>
+      <w:proofErr w:type="spellEnd"/>
+      <w:r>
+        <w:rPr>
+          <w:rFonts w:ascii="Consolas" w:eastAsia="Times New Roman" w:hAnsi="Consolas" w:cs="Times New Roman"/>
+          <w:color w:val="D4D4D4"/>
+          <w:sz w:val="21"/>
+          <w:szCs w:val="21"/>
+          <w:lang w:eastAsia="en-IN"/>
+        </w:rPr>
+        <w:t xml:space="preserve"> = () </w:t>
+      </w:r>
+      <w:r>
+        <w:rPr>
+          <w:rFonts w:ascii="Consolas" w:eastAsia="Times New Roman" w:hAnsi="Consolas" w:cs="Times New Roman"/>
+          <w:color w:val="569CD6"/>
+          <w:sz w:val="21"/>
+          <w:szCs w:val="21"/>
+          <w:lang w:eastAsia="en-IN"/>
+        </w:rPr>
+        <w:t>=&gt;</w:t>
+      </w:r>
+      <w:r>
+        <w:rPr>
+          <w:rFonts w:ascii="Consolas" w:eastAsia="Times New Roman" w:hAnsi="Consolas" w:cs="Times New Roman"/>
+          <w:color w:val="D4D4D4"/>
+          <w:sz w:val="21"/>
+          <w:szCs w:val="21"/>
+          <w:lang w:eastAsia="en-IN"/>
+        </w:rPr>
+        <w:t xml:space="preserve"> {</w:t>
+      </w:r>
+    </w:p>
+    <w:p>
+      <w:pPr>
+        <w:shd w:val="clear" w:color="auto" w:fill="1E1E1E"/>
+        <w:spacing w:after="0" w:line="285" w:lineRule="atLeast"/>
+        <w:rPr>
+          <w:rFonts w:ascii="Consolas" w:eastAsia="Times New Roman" w:hAnsi="Consolas" w:cs="Times New Roman"/>
+          <w:color w:val="D4D4D4"/>
+          <w:sz w:val="21"/>
+          <w:szCs w:val="21"/>
+          <w:lang w:eastAsia="en-IN"/>
+        </w:rPr>
+      </w:pPr>
+      <w:r>
+        <w:rPr>
+          <w:rFonts w:ascii="Consolas" w:eastAsia="Times New Roman" w:hAnsi="Consolas" w:cs="Times New Roman"/>
+          <w:color w:val="D4D4D4"/>
+          <w:sz w:val="21"/>
+          <w:szCs w:val="21"/>
+          <w:lang w:eastAsia="en-IN"/>
+        </w:rPr>
+        <w:t xml:space="preserve">  </w:t>
+      </w:r>
+      <w:proofErr w:type="spellStart"/>
+      <w:r>
+        <w:rPr>
+          <w:rFonts w:ascii="Consolas" w:eastAsia="Times New Roman" w:hAnsi="Consolas" w:cs="Times New Roman"/>
+          <w:color w:val="569CD6"/>
+          <w:sz w:val="21"/>
+          <w:szCs w:val="21"/>
+          <w:lang w:eastAsia="en-IN"/>
+        </w:rPr>
+        <w:t>const</w:t>
+      </w:r>
+      <w:proofErr w:type="spellEnd"/>
+      <w:r>
+        <w:rPr>
+          <w:rFonts w:ascii="Consolas" w:eastAsia="Times New Roman" w:hAnsi="Consolas" w:cs="Times New Roman"/>
+          <w:color w:val="D4D4D4"/>
+          <w:sz w:val="21"/>
+          <w:szCs w:val="21"/>
+          <w:lang w:eastAsia="en-IN"/>
+        </w:rPr>
+        <w:t xml:space="preserve"> [</w:t>
+      </w:r>
+      <w:r>
+        <w:rPr>
+          <w:rFonts w:ascii="Consolas" w:eastAsia="Times New Roman" w:hAnsi="Consolas" w:cs="Times New Roman"/>
+          <w:color w:val="4FC1FF"/>
+          <w:sz w:val="21"/>
+          <w:szCs w:val="21"/>
+          <w:lang w:eastAsia="en-IN"/>
+        </w:rPr>
+        <w:t>number</w:t>
+      </w:r>
+      <w:r>
+        <w:rPr>
+          <w:rFonts w:ascii="Consolas" w:eastAsia="Times New Roman" w:hAnsi="Consolas" w:cs="Times New Roman"/>
+          <w:color w:val="D4D4D4"/>
+          <w:sz w:val="21"/>
+          <w:szCs w:val="21"/>
+          <w:lang w:eastAsia="en-IN"/>
+        </w:rPr>
+        <w:t xml:space="preserve">, </w:t>
+      </w:r>
+      <w:proofErr w:type="spellStart"/>
+      <w:r>
+        <w:rPr>
+          <w:rFonts w:ascii="Consolas" w:eastAsia="Times New Roman" w:hAnsi="Consolas" w:cs="Times New Roman"/>
+          <w:color w:val="DCDCAA"/>
+          <w:sz w:val="21"/>
+          <w:szCs w:val="21"/>
+          <w:lang w:eastAsia="en-IN"/>
+        </w:rPr>
+        <w:t>setNumber</w:t>
+      </w:r>
+      <w:proofErr w:type="spellEnd"/>
+      <w:r>
+        <w:rPr>
+          <w:rFonts w:ascii="Consolas" w:eastAsia="Times New Roman" w:hAnsi="Consolas" w:cs="Times New Roman"/>
+          <w:color w:val="D4D4D4"/>
+          <w:sz w:val="21"/>
+          <w:szCs w:val="21"/>
+          <w:lang w:eastAsia="en-IN"/>
+        </w:rPr>
+        <w:t xml:space="preserve">] = </w:t>
+      </w:r>
+      <w:proofErr w:type="spellStart"/>
+      <w:proofErr w:type="gramStart"/>
+      <w:r>
+        <w:rPr>
+          <w:rFonts w:ascii="Consolas" w:eastAsia="Times New Roman" w:hAnsi="Consolas" w:cs="Times New Roman"/>
+          <w:color w:val="DCDCAA"/>
+          <w:sz w:val="21"/>
+          <w:szCs w:val="21"/>
+          <w:lang w:eastAsia="en-IN"/>
+        </w:rPr>
+        <w:t>useState</w:t>
+      </w:r>
+      <w:proofErr w:type="spellEnd"/>
+      <w:r>
+        <w:rPr>
+          <w:rFonts w:ascii="Consolas" w:eastAsia="Times New Roman" w:hAnsi="Consolas" w:cs="Times New Roman"/>
+          <w:color w:val="D4D4D4"/>
+          <w:sz w:val="21"/>
+          <w:szCs w:val="21"/>
+          <w:lang w:eastAsia="en-IN"/>
+        </w:rPr>
+        <w:t>(</w:t>
+      </w:r>
+      <w:proofErr w:type="gramEnd"/>
+      <w:r>
+        <w:rPr>
+          <w:rFonts w:ascii="Consolas" w:eastAsia="Times New Roman" w:hAnsi="Consolas" w:cs="Times New Roman"/>
+          <w:color w:val="B5CEA8"/>
+          <w:sz w:val="21"/>
+          <w:szCs w:val="21"/>
+          <w:lang w:eastAsia="en-IN"/>
+        </w:rPr>
+        <w:t>0</w:t>
+      </w:r>
+      <w:r>
+        <w:rPr>
+          <w:rFonts w:ascii="Consolas" w:eastAsia="Times New Roman" w:hAnsi="Consolas" w:cs="Times New Roman"/>
+          <w:color w:val="D4D4D4"/>
+          <w:sz w:val="21"/>
+          <w:szCs w:val="21"/>
+          <w:lang w:eastAsia="en-IN"/>
+        </w:rPr>
+        <w:t>);</w:t>
+      </w:r>
+    </w:p>
+    <w:p>
+      <w:pPr>
+        <w:shd w:val="clear" w:color="auto" w:fill="1E1E1E"/>
+        <w:spacing w:after="0" w:line="285" w:lineRule="atLeast"/>
+        <w:rPr>
+          <w:rFonts w:ascii="Consolas" w:eastAsia="Times New Roman" w:hAnsi="Consolas" w:cs="Times New Roman"/>
+          <w:color w:val="D4D4D4"/>
+          <w:sz w:val="21"/>
+          <w:szCs w:val="21"/>
+          <w:lang w:eastAsia="en-IN"/>
+        </w:rPr>
+      </w:pPr>
+      <w:r>
+        <w:rPr>
+          <w:rFonts w:ascii="Consolas" w:eastAsia="Times New Roman" w:hAnsi="Consolas" w:cs="Times New Roman"/>
+          <w:color w:val="D4D4D4"/>
+          <w:sz w:val="21"/>
+          <w:szCs w:val="21"/>
+          <w:lang w:eastAsia="en-IN"/>
+        </w:rPr>
+        <w:t xml:space="preserve">  </w:t>
+      </w:r>
+      <w:r>
+        <w:rPr>
+          <w:rFonts w:ascii="Consolas" w:eastAsia="Times New Roman" w:hAnsi="Consolas" w:cs="Times New Roman"/>
+          <w:color w:val="569CD6"/>
+          <w:sz w:val="21"/>
+          <w:szCs w:val="21"/>
+          <w:lang w:eastAsia="en-IN"/>
+        </w:rPr>
+        <w:t>function</w:t>
+      </w:r>
+      <w:r>
+        <w:rPr>
+          <w:rFonts w:ascii="Consolas" w:eastAsia="Times New Roman" w:hAnsi="Consolas" w:cs="Times New Roman"/>
+          <w:color w:val="D4D4D4"/>
+          <w:sz w:val="21"/>
+          <w:szCs w:val="21"/>
+          <w:lang w:eastAsia="en-IN"/>
+        </w:rPr>
+        <w:t xml:space="preserve"> </w:t>
+      </w:r>
+      <w:proofErr w:type="spellStart"/>
+      <w:proofErr w:type="gramStart"/>
+      <w:r>
+        <w:rPr>
+          <w:rFonts w:ascii="Consolas" w:eastAsia="Times New Roman" w:hAnsi="Consolas" w:cs="Times New Roman"/>
+          <w:color w:val="DCDCAA"/>
+          <w:sz w:val="21"/>
+          <w:szCs w:val="21"/>
+          <w:lang w:eastAsia="en-IN"/>
+        </w:rPr>
+        <w:t>randomNumberInRange</w:t>
+      </w:r>
+      <w:proofErr w:type="spellEnd"/>
+      <w:r>
+        <w:rPr>
+          <w:rFonts w:ascii="Consolas" w:eastAsia="Times New Roman" w:hAnsi="Consolas" w:cs="Times New Roman"/>
+          <w:color w:val="D4D4D4"/>
+          <w:sz w:val="21"/>
+          <w:szCs w:val="21"/>
+          <w:lang w:eastAsia="en-IN"/>
+        </w:rPr>
+        <w:t>(</w:t>
+      </w:r>
+      <w:proofErr w:type="gramEnd"/>
+      <w:r>
+        <w:rPr>
+          <w:rFonts w:ascii="Consolas" w:eastAsia="Times New Roman" w:hAnsi="Consolas" w:cs="Times New Roman"/>
+          <w:color w:val="9CDCFE"/>
+          <w:sz w:val="21"/>
+          <w:szCs w:val="21"/>
+          <w:lang w:eastAsia="en-IN"/>
+        </w:rPr>
+        <w:t>min</w:t>
+      </w:r>
+      <w:r>
+        <w:rPr>
+          <w:rFonts w:ascii="Consolas" w:eastAsia="Times New Roman" w:hAnsi="Consolas" w:cs="Times New Roman"/>
+          <w:color w:val="D4D4D4"/>
+          <w:sz w:val="21"/>
+          <w:szCs w:val="21"/>
+          <w:lang w:eastAsia="en-IN"/>
+        </w:rPr>
+        <w:t xml:space="preserve">, </w:t>
+      </w:r>
+      <w:r>
+        <w:rPr>
+          <w:rFonts w:ascii="Consolas" w:eastAsia="Times New Roman" w:hAnsi="Consolas" w:cs="Times New Roman"/>
+          <w:color w:val="9CDCFE"/>
+          <w:sz w:val="21"/>
+          <w:szCs w:val="21"/>
+          <w:lang w:eastAsia="en-IN"/>
+        </w:rPr>
+        <w:t>max</w:t>
+      </w:r>
+      <w:r>
+        <w:rPr>
+          <w:rFonts w:ascii="Consolas" w:eastAsia="Times New Roman" w:hAnsi="Consolas" w:cs="Times New Roman"/>
+          <w:color w:val="D4D4D4"/>
+          <w:sz w:val="21"/>
+          <w:szCs w:val="21"/>
+          <w:lang w:eastAsia="en-IN"/>
+        </w:rPr>
+        <w:t>) {</w:t>
+      </w:r>
+    </w:p>
+    <w:p>
+      <w:pPr>
+        <w:shd w:val="clear" w:color="auto" w:fill="1E1E1E"/>
+        <w:spacing w:after="0" w:line="285" w:lineRule="atLeast"/>
+        <w:rPr>
+          <w:rFonts w:ascii="Consolas" w:eastAsia="Times New Roman" w:hAnsi="Consolas" w:cs="Times New Roman"/>
+          <w:color w:val="D4D4D4"/>
+          <w:sz w:val="21"/>
+          <w:szCs w:val="21"/>
+          <w:lang w:eastAsia="en-IN"/>
+        </w:rPr>
+      </w:pPr>
+      <w:r>
+        <w:rPr>
+          <w:rFonts w:ascii="Consolas" w:eastAsia="Times New Roman" w:hAnsi="Consolas" w:cs="Times New Roman"/>
+          <w:color w:val="D4D4D4"/>
+          <w:sz w:val="21"/>
+          <w:szCs w:val="21"/>
+          <w:lang w:eastAsia="en-IN"/>
+        </w:rPr>
+        <w:t xml:space="preserve">    </w:t>
+      </w:r>
+      <w:r>
+        <w:rPr>
+          <w:rFonts w:ascii="Consolas" w:eastAsia="Times New Roman" w:hAnsi="Consolas" w:cs="Times New Roman"/>
+          <w:color w:val="C586C0"/>
+          <w:sz w:val="21"/>
+          <w:szCs w:val="21"/>
+          <w:lang w:eastAsia="en-IN"/>
+        </w:rPr>
+        <w:t>return</w:t>
+      </w:r>
+      <w:r>
+        <w:rPr>
+          <w:rFonts w:ascii="Consolas" w:eastAsia="Times New Roman" w:hAnsi="Consolas" w:cs="Times New Roman"/>
+          <w:color w:val="D4D4D4"/>
+          <w:sz w:val="21"/>
+          <w:szCs w:val="21"/>
+          <w:lang w:eastAsia="en-IN"/>
+        </w:rPr>
+        <w:t xml:space="preserve"> </w:t>
+      </w:r>
+      <w:proofErr w:type="spellStart"/>
+      <w:r>
+        <w:rPr>
+          <w:rFonts w:ascii="Consolas" w:eastAsia="Times New Roman" w:hAnsi="Consolas" w:cs="Times New Roman"/>
+          <w:color w:val="9CDCFE"/>
+          <w:sz w:val="21"/>
+          <w:szCs w:val="21"/>
+          <w:lang w:eastAsia="en-IN"/>
+        </w:rPr>
+        <w:t>Math</w:t>
+      </w:r>
+      <w:r>
+        <w:rPr>
+          <w:rFonts w:ascii="Consolas" w:eastAsia="Times New Roman" w:hAnsi="Consolas" w:cs="Times New Roman"/>
+          <w:color w:val="D4D4D4"/>
+          <w:sz w:val="21"/>
+          <w:szCs w:val="21"/>
+          <w:lang w:eastAsia="en-IN"/>
+        </w:rPr>
+        <w:t>.</w:t>
+      </w:r>
+      <w:r>
+        <w:rPr>
+          <w:rFonts w:ascii="Consolas" w:eastAsia="Times New Roman" w:hAnsi="Consolas" w:cs="Times New Roman"/>
+          <w:color w:val="DCDCAA"/>
+          <w:sz w:val="21"/>
+          <w:szCs w:val="21"/>
+          <w:lang w:eastAsia="en-IN"/>
+        </w:rPr>
+        <w:t>floor</w:t>
+      </w:r>
+      <w:proofErr w:type="spellEnd"/>
+      <w:r>
+        <w:rPr>
+          <w:rFonts w:ascii="Consolas" w:eastAsia="Times New Roman" w:hAnsi="Consolas" w:cs="Times New Roman"/>
+          <w:color w:val="D4D4D4"/>
+          <w:sz w:val="21"/>
+          <w:szCs w:val="21"/>
+          <w:lang w:eastAsia="en-IN"/>
+        </w:rPr>
+        <w:t>(</w:t>
+      </w:r>
+      <w:proofErr w:type="spellStart"/>
+      <w:r>
+        <w:rPr>
+          <w:rFonts w:ascii="Consolas" w:eastAsia="Times New Roman" w:hAnsi="Consolas" w:cs="Times New Roman"/>
+          <w:color w:val="9CDCFE"/>
+          <w:sz w:val="21"/>
+          <w:szCs w:val="21"/>
+          <w:lang w:eastAsia="en-IN"/>
+        </w:rPr>
+        <w:t>Math</w:t>
+      </w:r>
+      <w:r>
+        <w:rPr>
+          <w:rFonts w:ascii="Consolas" w:eastAsia="Times New Roman" w:hAnsi="Consolas" w:cs="Times New Roman"/>
+          <w:color w:val="D4D4D4"/>
+          <w:sz w:val="21"/>
+          <w:szCs w:val="21"/>
+          <w:lang w:eastAsia="en-IN"/>
+        </w:rPr>
+        <w:t>.</w:t>
+      </w:r>
+      <w:r>
+        <w:rPr>
+          <w:rFonts w:ascii="Consolas" w:eastAsia="Times New Roman" w:hAnsi="Consolas" w:cs="Times New Roman"/>
+          <w:color w:val="DCDCAA"/>
+          <w:sz w:val="21"/>
+          <w:szCs w:val="21"/>
+          <w:lang w:eastAsia="en-IN"/>
+        </w:rPr>
+        <w:t>random</w:t>
+      </w:r>
+      <w:proofErr w:type="spellEnd"/>
+      <w:r>
+        <w:rPr>
+          <w:rFonts w:ascii="Consolas" w:eastAsia="Times New Roman" w:hAnsi="Consolas" w:cs="Times New Roman"/>
+          <w:color w:val="D4D4D4"/>
+          <w:sz w:val="21"/>
+          <w:szCs w:val="21"/>
+          <w:lang w:eastAsia="en-IN"/>
+        </w:rPr>
+        <w:t>() * (</w:t>
+      </w:r>
+      <w:r>
+        <w:rPr>
+          <w:rFonts w:ascii="Consolas" w:eastAsia="Times New Roman" w:hAnsi="Consolas" w:cs="Times New Roman"/>
+          <w:color w:val="9CDCFE"/>
+          <w:sz w:val="21"/>
+          <w:szCs w:val="21"/>
+          <w:lang w:eastAsia="en-IN"/>
+        </w:rPr>
+        <w:t>max</w:t>
+      </w:r>
+      <w:r>
+        <w:rPr>
+          <w:rFonts w:ascii="Consolas" w:eastAsia="Times New Roman" w:hAnsi="Consolas" w:cs="Times New Roman"/>
+          <w:color w:val="D4D4D4"/>
+          <w:sz w:val="21"/>
+          <w:szCs w:val="21"/>
+          <w:lang w:eastAsia="en-IN"/>
+        </w:rPr>
+        <w:t xml:space="preserve"> - </w:t>
+      </w:r>
+      <w:r>
+        <w:rPr>
+          <w:rFonts w:ascii="Consolas" w:eastAsia="Times New Roman" w:hAnsi="Consolas" w:cs="Times New Roman"/>
+          <w:color w:val="9CDCFE"/>
+          <w:sz w:val="21"/>
+          <w:szCs w:val="21"/>
+          <w:lang w:eastAsia="en-IN"/>
+        </w:rPr>
+        <w:t>min</w:t>
+      </w:r>
+      <w:r>
+        <w:rPr>
+          <w:rFonts w:ascii="Consolas" w:eastAsia="Times New Roman" w:hAnsi="Consolas" w:cs="Times New Roman"/>
+          <w:color w:val="D4D4D4"/>
+          <w:sz w:val="21"/>
+          <w:szCs w:val="21"/>
+          <w:lang w:eastAsia="en-IN"/>
+        </w:rPr>
+        <w:t xml:space="preserve"> + </w:t>
+      </w:r>
+      <w:r>
+        <w:rPr>
+          <w:rFonts w:ascii="Consolas" w:eastAsia="Times New Roman" w:hAnsi="Consolas" w:cs="Times New Roman"/>
+          <w:color w:val="B5CEA8"/>
+          <w:sz w:val="21"/>
+          <w:szCs w:val="21"/>
+          <w:lang w:eastAsia="en-IN"/>
+        </w:rPr>
+        <w:t>1</w:t>
+      </w:r>
+      <w:r>
+        <w:rPr>
+          <w:rFonts w:ascii="Consolas" w:eastAsia="Times New Roman" w:hAnsi="Consolas" w:cs="Times New Roman"/>
+          <w:color w:val="D4D4D4"/>
+          <w:sz w:val="21"/>
+          <w:szCs w:val="21"/>
+          <w:lang w:eastAsia="en-IN"/>
+        </w:rPr>
+        <w:t xml:space="preserve">)) + </w:t>
+      </w:r>
+      <w:r>
+        <w:rPr>
+          <w:rFonts w:ascii="Consolas" w:eastAsia="Times New Roman" w:hAnsi="Consolas" w:cs="Times New Roman"/>
+          <w:color w:val="9CDCFE"/>
+          <w:sz w:val="21"/>
+          <w:szCs w:val="21"/>
+          <w:lang w:eastAsia="en-IN"/>
+        </w:rPr>
+        <w:t>min</w:t>
+      </w:r>
+      <w:r>
+        <w:rPr>
+          <w:rFonts w:ascii="Consolas" w:eastAsia="Times New Roman" w:hAnsi="Consolas" w:cs="Times New Roman"/>
+          <w:color w:val="D4D4D4"/>
+          <w:sz w:val="21"/>
+          <w:szCs w:val="21"/>
+          <w:lang w:eastAsia="en-IN"/>
+        </w:rPr>
+        <w:t>;</w:t>
+      </w:r>
+    </w:p>
+    <w:p>
+      <w:pPr>
+        <w:shd w:val="clear" w:color="auto" w:fill="1E1E1E"/>
+        <w:spacing w:after="0" w:line="285" w:lineRule="atLeast"/>
+        <w:rPr>
+          <w:rFonts w:ascii="Consolas" w:eastAsia="Times New Roman" w:hAnsi="Consolas" w:cs="Times New Roman"/>
+          <w:color w:val="D4D4D4"/>
+          <w:sz w:val="21"/>
+          <w:szCs w:val="21"/>
+          <w:lang w:eastAsia="en-IN"/>
+        </w:rPr>
+      </w:pPr>
+      <w:r>
+        <w:rPr>
+          <w:rFonts w:ascii="Consolas" w:eastAsia="Times New Roman" w:hAnsi="Consolas" w:cs="Times New Roman"/>
+          <w:color w:val="D4D4D4"/>
+          <w:sz w:val="21"/>
+          <w:szCs w:val="21"/>
+          <w:lang w:eastAsia="en-IN"/>
+        </w:rPr>
+        <w:lastRenderedPageBreak/>
+        <w:t>  }</w:t>
+      </w:r>
+    </w:p>
+    <w:p>
+      <w:pPr>
+        <w:shd w:val="clear" w:color="auto" w:fill="1E1E1E"/>
+        <w:spacing w:after="0" w:line="285" w:lineRule="atLeast"/>
+        <w:rPr>
+          <w:rFonts w:ascii="Consolas" w:eastAsia="Times New Roman" w:hAnsi="Consolas" w:cs="Times New Roman"/>
+          <w:color w:val="D4D4D4"/>
+          <w:sz w:val="21"/>
+          <w:szCs w:val="21"/>
+          <w:lang w:eastAsia="en-IN"/>
+        </w:rPr>
+      </w:pPr>
+      <w:r>
+        <w:rPr>
+          <w:rFonts w:ascii="Consolas" w:eastAsia="Times New Roman" w:hAnsi="Consolas" w:cs="Times New Roman"/>
+          <w:color w:val="D4D4D4"/>
+          <w:sz w:val="21"/>
+          <w:szCs w:val="21"/>
+          <w:lang w:eastAsia="en-IN"/>
+        </w:rPr>
+        <w:t xml:space="preserve">  </w:t>
+      </w:r>
+      <w:proofErr w:type="spellStart"/>
+      <w:r>
+        <w:rPr>
+          <w:rFonts w:ascii="Consolas" w:eastAsia="Times New Roman" w:hAnsi="Consolas" w:cs="Times New Roman"/>
+          <w:color w:val="569CD6"/>
+          <w:sz w:val="21"/>
+          <w:szCs w:val="21"/>
+          <w:lang w:eastAsia="en-IN"/>
+        </w:rPr>
+        <w:t>const</w:t>
+      </w:r>
+      <w:proofErr w:type="spellEnd"/>
+      <w:r>
+        <w:rPr>
+          <w:rFonts w:ascii="Consolas" w:eastAsia="Times New Roman" w:hAnsi="Consolas" w:cs="Times New Roman"/>
+          <w:color w:val="D4D4D4"/>
+          <w:sz w:val="21"/>
+          <w:szCs w:val="21"/>
+          <w:lang w:eastAsia="en-IN"/>
+        </w:rPr>
+        <w:t xml:space="preserve"> </w:t>
+      </w:r>
+      <w:proofErr w:type="spellStart"/>
+      <w:r>
+        <w:rPr>
+          <w:rFonts w:ascii="Consolas" w:eastAsia="Times New Roman" w:hAnsi="Consolas" w:cs="Times New Roman"/>
+          <w:color w:val="DCDCAA"/>
+          <w:sz w:val="21"/>
+          <w:szCs w:val="21"/>
+          <w:lang w:eastAsia="en-IN"/>
+        </w:rPr>
+        <w:t>handleClick</w:t>
+      </w:r>
+      <w:proofErr w:type="spellEnd"/>
+      <w:r>
+        <w:rPr>
+          <w:rFonts w:ascii="Consolas" w:eastAsia="Times New Roman" w:hAnsi="Consolas" w:cs="Times New Roman"/>
+          <w:color w:val="D4D4D4"/>
+          <w:sz w:val="21"/>
+          <w:szCs w:val="21"/>
+          <w:lang w:eastAsia="en-IN"/>
+        </w:rPr>
+        <w:t xml:space="preserve"> = () </w:t>
+      </w:r>
+      <w:r>
+        <w:rPr>
+          <w:rFonts w:ascii="Consolas" w:eastAsia="Times New Roman" w:hAnsi="Consolas" w:cs="Times New Roman"/>
+          <w:color w:val="569CD6"/>
+          <w:sz w:val="21"/>
+          <w:szCs w:val="21"/>
+          <w:lang w:eastAsia="en-IN"/>
+        </w:rPr>
+        <w:t>=&gt;</w:t>
+      </w:r>
+      <w:r>
+        <w:rPr>
+          <w:rFonts w:ascii="Consolas" w:eastAsia="Times New Roman" w:hAnsi="Consolas" w:cs="Times New Roman"/>
+          <w:color w:val="D4D4D4"/>
+          <w:sz w:val="21"/>
+          <w:szCs w:val="21"/>
+          <w:lang w:eastAsia="en-IN"/>
+        </w:rPr>
+        <w:t xml:space="preserve"> {</w:t>
+      </w:r>
+    </w:p>
+    <w:p>
+      <w:pPr>
+        <w:shd w:val="clear" w:color="auto" w:fill="1E1E1E"/>
+        <w:spacing w:after="0" w:line="285" w:lineRule="atLeast"/>
+        <w:rPr>
+          <w:rFonts w:ascii="Consolas" w:eastAsia="Times New Roman" w:hAnsi="Consolas" w:cs="Times New Roman"/>
+          <w:color w:val="D4D4D4"/>
+          <w:sz w:val="21"/>
+          <w:szCs w:val="21"/>
+          <w:lang w:eastAsia="en-IN"/>
+        </w:rPr>
+      </w:pPr>
+      <w:r>
+        <w:rPr>
+          <w:rFonts w:ascii="Consolas" w:eastAsia="Times New Roman" w:hAnsi="Consolas" w:cs="Times New Roman"/>
+          <w:color w:val="D4D4D4"/>
+          <w:sz w:val="21"/>
+          <w:szCs w:val="21"/>
+          <w:lang w:eastAsia="en-IN"/>
+        </w:rPr>
+        <w:t xml:space="preserve">    </w:t>
+      </w:r>
+      <w:proofErr w:type="spellStart"/>
+      <w:proofErr w:type="gramStart"/>
+      <w:r>
+        <w:rPr>
+          <w:rFonts w:ascii="Consolas" w:eastAsia="Times New Roman" w:hAnsi="Consolas" w:cs="Times New Roman"/>
+          <w:color w:val="DCDCAA"/>
+          <w:sz w:val="21"/>
+          <w:szCs w:val="21"/>
+          <w:lang w:eastAsia="en-IN"/>
+        </w:rPr>
+        <w:t>setNumber</w:t>
+      </w:r>
+      <w:proofErr w:type="spellEnd"/>
+      <w:r>
+        <w:rPr>
+          <w:rFonts w:ascii="Consolas" w:eastAsia="Times New Roman" w:hAnsi="Consolas" w:cs="Times New Roman"/>
+          <w:color w:val="D4D4D4"/>
+          <w:sz w:val="21"/>
+          <w:szCs w:val="21"/>
+          <w:lang w:eastAsia="en-IN"/>
+        </w:rPr>
+        <w:t>(</w:t>
+      </w:r>
+      <w:proofErr w:type="spellStart"/>
+      <w:proofErr w:type="gramEnd"/>
+      <w:r>
+        <w:rPr>
+          <w:rFonts w:ascii="Consolas" w:eastAsia="Times New Roman" w:hAnsi="Consolas" w:cs="Times New Roman"/>
+          <w:color w:val="DCDCAA"/>
+          <w:sz w:val="21"/>
+          <w:szCs w:val="21"/>
+          <w:lang w:eastAsia="en-IN"/>
+        </w:rPr>
+        <w:t>randomNumberInRange</w:t>
+      </w:r>
+      <w:proofErr w:type="spellEnd"/>
+      <w:r>
+        <w:rPr>
+          <w:rFonts w:ascii="Consolas" w:eastAsia="Times New Roman" w:hAnsi="Consolas" w:cs="Times New Roman"/>
+          <w:color w:val="D4D4D4"/>
+          <w:sz w:val="21"/>
+          <w:szCs w:val="21"/>
+          <w:lang w:eastAsia="en-IN"/>
+        </w:rPr>
+        <w:t>(</w:t>
+      </w:r>
+      <w:r>
+        <w:rPr>
+          <w:rFonts w:ascii="Consolas" w:eastAsia="Times New Roman" w:hAnsi="Consolas" w:cs="Times New Roman"/>
+          <w:color w:val="B5CEA8"/>
+          <w:sz w:val="21"/>
+          <w:szCs w:val="21"/>
+          <w:lang w:eastAsia="en-IN"/>
+        </w:rPr>
+        <w:t>100</w:t>
+      </w:r>
+      <w:r>
+        <w:rPr>
+          <w:rFonts w:ascii="Consolas" w:eastAsia="Times New Roman" w:hAnsi="Consolas" w:cs="Times New Roman"/>
+          <w:color w:val="D4D4D4"/>
+          <w:sz w:val="21"/>
+          <w:szCs w:val="21"/>
+          <w:lang w:eastAsia="en-IN"/>
+        </w:rPr>
+        <w:t xml:space="preserve">, </w:t>
+      </w:r>
+      <w:r>
+        <w:rPr>
+          <w:rFonts w:ascii="Consolas" w:eastAsia="Times New Roman" w:hAnsi="Consolas" w:cs="Times New Roman"/>
+          <w:color w:val="B5CEA8"/>
+          <w:sz w:val="21"/>
+          <w:szCs w:val="21"/>
+          <w:lang w:eastAsia="en-IN"/>
+        </w:rPr>
+        <w:t>500</w:t>
+      </w:r>
+      <w:r>
+        <w:rPr>
+          <w:rFonts w:ascii="Consolas" w:eastAsia="Times New Roman" w:hAnsi="Consolas" w:cs="Times New Roman"/>
+          <w:color w:val="D4D4D4"/>
+          <w:sz w:val="21"/>
+          <w:szCs w:val="21"/>
+          <w:lang w:eastAsia="en-IN"/>
+        </w:rPr>
+        <w:t>));</w:t>
+      </w:r>
+    </w:p>
+    <w:p>
+      <w:pPr>
+        <w:shd w:val="clear" w:color="auto" w:fill="1E1E1E"/>
+        <w:spacing w:after="0" w:line="285" w:lineRule="atLeast"/>
+        <w:rPr>
+          <w:rFonts w:ascii="Consolas" w:eastAsia="Times New Roman" w:hAnsi="Consolas" w:cs="Times New Roman"/>
+          <w:color w:val="D4D4D4"/>
+          <w:sz w:val="21"/>
+          <w:szCs w:val="21"/>
+          <w:lang w:eastAsia="en-IN"/>
+        </w:rPr>
+      </w:pPr>
+      <w:r>
+        <w:rPr>
+          <w:rFonts w:ascii="Consolas" w:eastAsia="Times New Roman" w:hAnsi="Consolas" w:cs="Times New Roman"/>
+          <w:color w:val="D4D4D4"/>
+          <w:sz w:val="21"/>
+          <w:szCs w:val="21"/>
+          <w:lang w:eastAsia="en-IN"/>
+        </w:rPr>
+        <w:t>  };</w:t>
+      </w:r>
+    </w:p>
+    <w:p>
+      <w:pPr>
+        <w:shd w:val="clear" w:color="auto" w:fill="1E1E1E"/>
+        <w:spacing w:after="0" w:line="285" w:lineRule="atLeast"/>
+        <w:rPr>
+          <w:rFonts w:ascii="Consolas" w:eastAsia="Times New Roman" w:hAnsi="Consolas" w:cs="Times New Roman"/>
+          <w:color w:val="D4D4D4"/>
+          <w:sz w:val="21"/>
+          <w:szCs w:val="21"/>
+          <w:lang w:eastAsia="en-IN"/>
+        </w:rPr>
+      </w:pPr>
+      <w:r>
+        <w:rPr>
+          <w:rFonts w:ascii="Consolas" w:eastAsia="Times New Roman" w:hAnsi="Consolas" w:cs="Times New Roman"/>
+          <w:color w:val="D4D4D4"/>
+          <w:sz w:val="21"/>
+          <w:szCs w:val="21"/>
+          <w:lang w:eastAsia="en-IN"/>
+        </w:rPr>
+        <w:t xml:space="preserve">  </w:t>
+      </w:r>
+      <w:r>
+        <w:rPr>
+          <w:rFonts w:ascii="Consolas" w:eastAsia="Times New Roman" w:hAnsi="Consolas" w:cs="Times New Roman"/>
+          <w:color w:val="C586C0"/>
+          <w:sz w:val="21"/>
+          <w:szCs w:val="21"/>
+          <w:lang w:eastAsia="en-IN"/>
+        </w:rPr>
+        <w:t>return</w:t>
+      </w:r>
+      <w:r>
+        <w:rPr>
+          <w:rFonts w:ascii="Consolas" w:eastAsia="Times New Roman" w:hAnsi="Consolas" w:cs="Times New Roman"/>
+          <w:color w:val="D4D4D4"/>
+          <w:sz w:val="21"/>
+          <w:szCs w:val="21"/>
+          <w:lang w:eastAsia="en-IN"/>
+        </w:rPr>
+        <w:t xml:space="preserve"> (</w:t>
+      </w:r>
+    </w:p>
+    <w:p>
+      <w:pPr>
+        <w:shd w:val="clear" w:color="auto" w:fill="1E1E1E"/>
+        <w:spacing w:after="0" w:line="285" w:lineRule="atLeast"/>
+        <w:rPr>
+          <w:rFonts w:ascii="Consolas" w:eastAsia="Times New Roman" w:hAnsi="Consolas" w:cs="Times New Roman"/>
+          <w:color w:val="D4D4D4"/>
+          <w:sz w:val="21"/>
+          <w:szCs w:val="21"/>
+          <w:lang w:eastAsia="en-IN"/>
+        </w:rPr>
+      </w:pPr>
+    </w:p>
+    <w:p>
+      <w:pPr>
+        <w:shd w:val="clear" w:color="auto" w:fill="1E1E1E"/>
+        <w:spacing w:after="0" w:line="285" w:lineRule="atLeast"/>
+        <w:rPr>
+          <w:rFonts w:ascii="Consolas" w:eastAsia="Times New Roman" w:hAnsi="Consolas" w:cs="Times New Roman"/>
+          <w:color w:val="D4D4D4"/>
+          <w:sz w:val="21"/>
+          <w:szCs w:val="21"/>
+          <w:lang w:eastAsia="en-IN"/>
+        </w:rPr>
+      </w:pPr>
+      <w:r>
+        <w:rPr>
+          <w:rFonts w:ascii="Consolas" w:eastAsia="Times New Roman" w:hAnsi="Consolas" w:cs="Times New Roman"/>
+          <w:color w:val="D4D4D4"/>
+          <w:sz w:val="21"/>
+          <w:szCs w:val="21"/>
+          <w:lang w:eastAsia="en-IN"/>
+        </w:rPr>
+        <w:t xml:space="preserve">  </w:t>
+      </w:r>
+      <w:r>
+        <w:rPr>
+          <w:rFonts w:ascii="Consolas" w:eastAsia="Times New Roman" w:hAnsi="Consolas" w:cs="Times New Roman"/>
+          <w:color w:val="808080"/>
+          <w:sz w:val="21"/>
+          <w:szCs w:val="21"/>
+          <w:lang w:eastAsia="en-IN"/>
+        </w:rPr>
+        <w:t>&lt;</w:t>
+      </w:r>
+      <w:r>
+        <w:rPr>
+          <w:rFonts w:ascii="Consolas" w:eastAsia="Times New Roman" w:hAnsi="Consolas" w:cs="Times New Roman"/>
+          <w:color w:val="569CD6"/>
+          <w:sz w:val="21"/>
+          <w:szCs w:val="21"/>
+          <w:lang w:eastAsia="en-IN"/>
+        </w:rPr>
+        <w:t>div</w:t>
+      </w:r>
+      <w:r>
+        <w:rPr>
+          <w:rFonts w:ascii="Consolas" w:eastAsia="Times New Roman" w:hAnsi="Consolas" w:cs="Times New Roman"/>
+          <w:color w:val="808080"/>
+          <w:sz w:val="21"/>
+          <w:szCs w:val="21"/>
+          <w:lang w:eastAsia="en-IN"/>
+        </w:rPr>
+        <w:t>&gt;</w:t>
+      </w:r>
+    </w:p>
+    <w:p>
+      <w:pPr>
+        <w:shd w:val="clear" w:color="auto" w:fill="1E1E1E"/>
+        <w:spacing w:after="0" w:line="285" w:lineRule="atLeast"/>
+        <w:rPr>
+          <w:rFonts w:ascii="Consolas" w:eastAsia="Times New Roman" w:hAnsi="Consolas" w:cs="Times New Roman"/>
+          <w:color w:val="D4D4D4"/>
+          <w:sz w:val="21"/>
+          <w:szCs w:val="21"/>
+          <w:lang w:eastAsia="en-IN"/>
+        </w:rPr>
+      </w:pPr>
+    </w:p>
+    <w:p>
+      <w:pPr>
+        <w:shd w:val="clear" w:color="auto" w:fill="1E1E1E"/>
+        <w:spacing w:after="0" w:line="285" w:lineRule="atLeast"/>
+        <w:rPr>
+          <w:rFonts w:ascii="Consolas" w:eastAsia="Times New Roman" w:hAnsi="Consolas" w:cs="Times New Roman"/>
+          <w:color w:val="D4D4D4"/>
+          <w:sz w:val="21"/>
+          <w:szCs w:val="21"/>
+          <w:lang w:eastAsia="en-IN"/>
+        </w:rPr>
+      </w:pPr>
+      <w:r>
+        <w:rPr>
+          <w:rFonts w:ascii="Consolas" w:eastAsia="Times New Roman" w:hAnsi="Consolas" w:cs="Times New Roman"/>
+          <w:color w:val="D4D4D4"/>
+          <w:sz w:val="21"/>
+          <w:szCs w:val="21"/>
+          <w:lang w:eastAsia="en-IN"/>
+        </w:rPr>
+        <w:t xml:space="preserve">  </w:t>
+      </w:r>
+      <w:r>
+        <w:rPr>
+          <w:rFonts w:ascii="Consolas" w:eastAsia="Times New Roman" w:hAnsi="Consolas" w:cs="Times New Roman"/>
+          <w:color w:val="808080"/>
+          <w:sz w:val="21"/>
+          <w:szCs w:val="21"/>
+          <w:lang w:eastAsia="en-IN"/>
+        </w:rPr>
+        <w:t>&lt;</w:t>
+      </w:r>
+      <w:r>
+        <w:rPr>
+          <w:rFonts w:ascii="Consolas" w:eastAsia="Times New Roman" w:hAnsi="Consolas" w:cs="Times New Roman"/>
+          <w:color w:val="569CD6"/>
+          <w:sz w:val="21"/>
+          <w:szCs w:val="21"/>
+          <w:lang w:eastAsia="en-IN"/>
+        </w:rPr>
+        <w:t>h2</w:t>
+      </w:r>
+      <w:r>
+        <w:rPr>
+          <w:rFonts w:ascii="Consolas" w:eastAsia="Times New Roman" w:hAnsi="Consolas" w:cs="Times New Roman"/>
+          <w:color w:val="D4D4D4"/>
+          <w:sz w:val="21"/>
+          <w:szCs w:val="21"/>
+          <w:lang w:eastAsia="en-IN"/>
+        </w:rPr>
+        <w:t xml:space="preserve"> </w:t>
+      </w:r>
+      <w:r>
+        <w:rPr>
+          <w:rFonts w:ascii="Consolas" w:eastAsia="Times New Roman" w:hAnsi="Consolas" w:cs="Times New Roman"/>
+          <w:color w:val="808080"/>
+          <w:sz w:val="21"/>
+          <w:szCs w:val="21"/>
+          <w:lang w:eastAsia="en-IN"/>
+        </w:rPr>
+        <w:t>&gt;</w:t>
+      </w:r>
+      <w:r>
+        <w:rPr>
+          <w:rFonts w:ascii="Consolas" w:eastAsia="Times New Roman" w:hAnsi="Consolas" w:cs="Times New Roman"/>
+          <w:color w:val="D4D4D4"/>
+          <w:sz w:val="21"/>
+          <w:szCs w:val="21"/>
+          <w:lang w:eastAsia="en-IN"/>
+        </w:rPr>
+        <w:t xml:space="preserve">Random Number is: </w:t>
+      </w:r>
+      <w:r>
+        <w:rPr>
+          <w:rFonts w:ascii="Consolas" w:eastAsia="Times New Roman" w:hAnsi="Consolas" w:cs="Times New Roman"/>
+          <w:color w:val="569CD6"/>
+          <w:sz w:val="21"/>
+          <w:szCs w:val="21"/>
+          <w:lang w:eastAsia="en-IN"/>
+        </w:rPr>
+        <w:t>{</w:t>
+      </w:r>
+      <w:r>
+        <w:rPr>
+          <w:rFonts w:ascii="Consolas" w:eastAsia="Times New Roman" w:hAnsi="Consolas" w:cs="Times New Roman"/>
+          <w:color w:val="4FC1FF"/>
+          <w:sz w:val="21"/>
+          <w:szCs w:val="21"/>
+          <w:lang w:eastAsia="en-IN"/>
+        </w:rPr>
+        <w:t>number</w:t>
+      </w:r>
+      <w:r>
+        <w:rPr>
+          <w:rFonts w:ascii="Consolas" w:eastAsia="Times New Roman" w:hAnsi="Consolas" w:cs="Times New Roman"/>
+          <w:color w:val="569CD6"/>
+          <w:sz w:val="21"/>
+          <w:szCs w:val="21"/>
+          <w:lang w:eastAsia="en-IN"/>
+        </w:rPr>
+        <w:t>}</w:t>
+      </w:r>
+      <w:r>
+        <w:rPr>
+          <w:rFonts w:ascii="Consolas" w:eastAsia="Times New Roman" w:hAnsi="Consolas" w:cs="Times New Roman"/>
+          <w:color w:val="808080"/>
+          <w:sz w:val="21"/>
+          <w:szCs w:val="21"/>
+          <w:lang w:eastAsia="en-IN"/>
+        </w:rPr>
+        <w:t>&lt;/</w:t>
+      </w:r>
+      <w:r>
+        <w:rPr>
+          <w:rFonts w:ascii="Consolas" w:eastAsia="Times New Roman" w:hAnsi="Consolas" w:cs="Times New Roman"/>
+          <w:color w:val="569CD6"/>
+          <w:sz w:val="21"/>
+          <w:szCs w:val="21"/>
+          <w:lang w:eastAsia="en-IN"/>
+        </w:rPr>
+        <w:t>h2</w:t>
+      </w:r>
+      <w:r>
+        <w:rPr>
+          <w:rFonts w:ascii="Consolas" w:eastAsia="Times New Roman" w:hAnsi="Consolas" w:cs="Times New Roman"/>
+          <w:color w:val="808080"/>
+          <w:sz w:val="21"/>
+          <w:szCs w:val="21"/>
+          <w:lang w:eastAsia="en-IN"/>
+        </w:rPr>
+        <w:t>&gt;</w:t>
+      </w:r>
+    </w:p>
+    <w:p>
+      <w:pPr>
+        <w:shd w:val="clear" w:color="auto" w:fill="1E1E1E"/>
+        <w:spacing w:after="0" w:line="285" w:lineRule="atLeast"/>
+        <w:rPr>
+          <w:rFonts w:ascii="Consolas" w:eastAsia="Times New Roman" w:hAnsi="Consolas" w:cs="Times New Roman"/>
+          <w:color w:val="D4D4D4"/>
+          <w:sz w:val="21"/>
+          <w:szCs w:val="21"/>
+          <w:lang w:eastAsia="en-IN"/>
+        </w:rPr>
+      </w:pPr>
+    </w:p>
+    <w:p>
+      <w:pPr>
+        <w:shd w:val="clear" w:color="auto" w:fill="1E1E1E"/>
+        <w:spacing w:after="0" w:line="285" w:lineRule="atLeast"/>
+        <w:rPr>
+          <w:rFonts w:ascii="Consolas" w:eastAsia="Times New Roman" w:hAnsi="Consolas" w:cs="Times New Roman"/>
+          <w:color w:val="D4D4D4"/>
+          <w:sz w:val="21"/>
+          <w:szCs w:val="21"/>
+          <w:lang w:eastAsia="en-IN"/>
+        </w:rPr>
+      </w:pPr>
+      <w:r>
+        <w:rPr>
+          <w:rFonts w:ascii="Consolas" w:eastAsia="Times New Roman" w:hAnsi="Consolas" w:cs="Times New Roman"/>
+          <w:color w:val="D4D4D4"/>
+          <w:sz w:val="21"/>
+          <w:szCs w:val="21"/>
+          <w:lang w:eastAsia="en-IN"/>
+        </w:rPr>
+        <w:t xml:space="preserve">  </w:t>
+      </w:r>
+      <w:r>
+        <w:rPr>
+          <w:rFonts w:ascii="Consolas" w:eastAsia="Times New Roman" w:hAnsi="Consolas" w:cs="Times New Roman"/>
+          <w:color w:val="808080"/>
+          <w:sz w:val="21"/>
+          <w:szCs w:val="21"/>
+          <w:lang w:eastAsia="en-IN"/>
+        </w:rPr>
+        <w:t>&lt;</w:t>
+      </w:r>
+      <w:r>
+        <w:rPr>
+          <w:rFonts w:ascii="Consolas" w:eastAsia="Times New Roman" w:hAnsi="Consolas" w:cs="Times New Roman"/>
+          <w:color w:val="569CD6"/>
+          <w:sz w:val="21"/>
+          <w:szCs w:val="21"/>
+          <w:lang w:eastAsia="en-IN"/>
+        </w:rPr>
+        <w:t>button</w:t>
+      </w:r>
+      <w:r>
+        <w:rPr>
+          <w:rFonts w:ascii="Consolas" w:eastAsia="Times New Roman" w:hAnsi="Consolas" w:cs="Times New Roman"/>
+          <w:color w:val="D4D4D4"/>
+          <w:sz w:val="21"/>
+          <w:szCs w:val="21"/>
+          <w:lang w:eastAsia="en-IN"/>
+        </w:rPr>
+        <w:t xml:space="preserve"> </w:t>
+      </w:r>
+      <w:proofErr w:type="spellStart"/>
+      <w:r>
+        <w:rPr>
+          <w:rFonts w:ascii="Consolas" w:eastAsia="Times New Roman" w:hAnsi="Consolas" w:cs="Times New Roman"/>
+          <w:color w:val="9CDCFE"/>
+          <w:sz w:val="21"/>
+          <w:szCs w:val="21"/>
+          <w:lang w:eastAsia="en-IN"/>
+        </w:rPr>
+        <w:t>onClick</w:t>
+      </w:r>
+      <w:proofErr w:type="spellEnd"/>
+      <w:r>
+        <w:rPr>
+          <w:rFonts w:ascii="Consolas" w:eastAsia="Times New Roman" w:hAnsi="Consolas" w:cs="Times New Roman"/>
+          <w:color w:val="D4D4D4"/>
+          <w:sz w:val="21"/>
+          <w:szCs w:val="21"/>
+          <w:lang w:eastAsia="en-IN"/>
+        </w:rPr>
+        <w:t>=</w:t>
+      </w:r>
+      <w:r>
+        <w:rPr>
+          <w:rFonts w:ascii="Consolas" w:eastAsia="Times New Roman" w:hAnsi="Consolas" w:cs="Times New Roman"/>
+          <w:color w:val="569CD6"/>
+          <w:sz w:val="21"/>
+          <w:szCs w:val="21"/>
+          <w:lang w:eastAsia="en-IN"/>
+        </w:rPr>
+        <w:t>{</w:t>
+      </w:r>
+      <w:proofErr w:type="spellStart"/>
+      <w:r>
+        <w:rPr>
+          <w:rFonts w:ascii="Consolas" w:eastAsia="Times New Roman" w:hAnsi="Consolas" w:cs="Times New Roman"/>
+          <w:color w:val="DCDCAA"/>
+          <w:sz w:val="21"/>
+          <w:szCs w:val="21"/>
+          <w:lang w:eastAsia="en-IN"/>
+        </w:rPr>
+        <w:t>handleClick</w:t>
+      </w:r>
+      <w:proofErr w:type="spellEnd"/>
+      <w:r>
+        <w:rPr>
+          <w:rFonts w:ascii="Consolas" w:eastAsia="Times New Roman" w:hAnsi="Consolas" w:cs="Times New Roman"/>
+          <w:color w:val="569CD6"/>
+          <w:sz w:val="21"/>
+          <w:szCs w:val="21"/>
+          <w:lang w:eastAsia="en-IN"/>
+        </w:rPr>
+        <w:t>}</w:t>
+      </w:r>
+      <w:r>
+        <w:rPr>
+          <w:rFonts w:ascii="Consolas" w:eastAsia="Times New Roman" w:hAnsi="Consolas" w:cs="Times New Roman"/>
+          <w:color w:val="808080"/>
+          <w:sz w:val="21"/>
+          <w:szCs w:val="21"/>
+          <w:lang w:eastAsia="en-IN"/>
+        </w:rPr>
+        <w:t>&gt;</w:t>
+      </w:r>
+      <w:r>
+        <w:rPr>
+          <w:rFonts w:ascii="Consolas" w:eastAsia="Times New Roman" w:hAnsi="Consolas" w:cs="Times New Roman"/>
+          <w:color w:val="D4D4D4"/>
+          <w:sz w:val="21"/>
+          <w:szCs w:val="21"/>
+          <w:lang w:eastAsia="en-IN"/>
+        </w:rPr>
+        <w:t>Generate random number</w:t>
+      </w:r>
+      <w:r>
+        <w:rPr>
+          <w:rFonts w:ascii="Consolas" w:eastAsia="Times New Roman" w:hAnsi="Consolas" w:cs="Times New Roman"/>
+          <w:color w:val="808080"/>
+          <w:sz w:val="21"/>
+          <w:szCs w:val="21"/>
+          <w:lang w:eastAsia="en-IN"/>
+        </w:rPr>
+        <w:t>&lt;/</w:t>
+      </w:r>
+      <w:r>
+        <w:rPr>
+          <w:rFonts w:ascii="Consolas" w:eastAsia="Times New Roman" w:hAnsi="Consolas" w:cs="Times New Roman"/>
+          <w:color w:val="569CD6"/>
+          <w:sz w:val="21"/>
+          <w:szCs w:val="21"/>
+          <w:lang w:eastAsia="en-IN"/>
+        </w:rPr>
+        <w:t>button</w:t>
+      </w:r>
+      <w:r>
+        <w:rPr>
+          <w:rFonts w:ascii="Consolas" w:eastAsia="Times New Roman" w:hAnsi="Consolas" w:cs="Times New Roman"/>
+          <w:color w:val="808080"/>
+          <w:sz w:val="21"/>
+          <w:szCs w:val="21"/>
+          <w:lang w:eastAsia="en-IN"/>
+        </w:rPr>
+        <w:t>&gt;</w:t>
+      </w:r>
+    </w:p>
+    <w:p>
+      <w:pPr>
+        <w:shd w:val="clear" w:color="auto" w:fill="1E1E1E"/>
+        <w:spacing w:after="0" w:line="285" w:lineRule="atLeast"/>
+        <w:rPr>
+          <w:rFonts w:ascii="Consolas" w:eastAsia="Times New Roman" w:hAnsi="Consolas" w:cs="Times New Roman"/>
+          <w:color w:val="D4D4D4"/>
+          <w:sz w:val="21"/>
+          <w:szCs w:val="21"/>
+          <w:lang w:eastAsia="en-IN"/>
+        </w:rPr>
+      </w:pPr>
+    </w:p>
+    <w:p>
+      <w:pPr>
+        <w:shd w:val="clear" w:color="auto" w:fill="1E1E1E"/>
+        <w:spacing w:after="0" w:line="285" w:lineRule="atLeast"/>
+        <w:rPr>
+          <w:rFonts w:ascii="Consolas" w:eastAsia="Times New Roman" w:hAnsi="Consolas" w:cs="Times New Roman"/>
+          <w:color w:val="D4D4D4"/>
+          <w:sz w:val="21"/>
+          <w:szCs w:val="21"/>
+          <w:lang w:eastAsia="en-IN"/>
+        </w:rPr>
+      </w:pPr>
+      <w:r>
+        <w:rPr>
+          <w:rFonts w:ascii="Consolas" w:eastAsia="Times New Roman" w:hAnsi="Consolas" w:cs="Times New Roman"/>
+          <w:color w:val="D4D4D4"/>
+          <w:sz w:val="21"/>
+          <w:szCs w:val="21"/>
+          <w:lang w:eastAsia="en-IN"/>
+        </w:rPr>
+        <w:t xml:space="preserve">  </w:t>
+      </w:r>
+      <w:r>
+        <w:rPr>
+          <w:rFonts w:ascii="Consolas" w:eastAsia="Times New Roman" w:hAnsi="Consolas" w:cs="Times New Roman"/>
+          <w:color w:val="808080"/>
+          <w:sz w:val="21"/>
+          <w:szCs w:val="21"/>
+          <w:lang w:eastAsia="en-IN"/>
+        </w:rPr>
+        <w:t>&lt;/</w:t>
+      </w:r>
+      <w:r>
+        <w:rPr>
+          <w:rFonts w:ascii="Consolas" w:eastAsia="Times New Roman" w:hAnsi="Consolas" w:cs="Times New Roman"/>
+          <w:color w:val="569CD6"/>
+          <w:sz w:val="21"/>
+          <w:szCs w:val="21"/>
+          <w:lang w:eastAsia="en-IN"/>
+        </w:rPr>
+        <w:t>div</w:t>
+      </w:r>
+      <w:r>
+        <w:rPr>
+          <w:rFonts w:ascii="Consolas" w:eastAsia="Times New Roman" w:hAnsi="Consolas" w:cs="Times New Roman"/>
+          <w:color w:val="808080"/>
+          <w:sz w:val="21"/>
+          <w:szCs w:val="21"/>
+          <w:lang w:eastAsia="en-IN"/>
+        </w:rPr>
+        <w:t>&gt;</w:t>
+      </w:r>
+    </w:p>
+    <w:p>
+      <w:pPr>
+        <w:shd w:val="clear" w:color="auto" w:fill="1E1E1E"/>
+        <w:spacing w:after="0" w:line="285" w:lineRule="atLeast"/>
+        <w:rPr>
+          <w:rFonts w:ascii="Consolas" w:eastAsia="Times New Roman" w:hAnsi="Consolas" w:cs="Times New Roman"/>
+          <w:color w:val="D4D4D4"/>
+          <w:sz w:val="21"/>
+          <w:szCs w:val="21"/>
+          <w:lang w:eastAsia="en-IN"/>
+        </w:rPr>
+      </w:pPr>
+      <w:r>
+        <w:rPr>
+          <w:rFonts w:ascii="Consolas" w:eastAsia="Times New Roman" w:hAnsi="Consolas" w:cs="Times New Roman"/>
+          <w:color w:val="D4D4D4"/>
+          <w:sz w:val="21"/>
+          <w:szCs w:val="21"/>
+          <w:lang w:eastAsia="en-IN"/>
+        </w:rPr>
+        <w:t>  );</w:t>
+      </w:r>
+    </w:p>
+    <w:p>
+      <w:pPr>
+        <w:shd w:val="clear" w:color="auto" w:fill="1E1E1E"/>
+        <w:spacing w:after="0" w:line="285" w:lineRule="atLeast"/>
+        <w:rPr>
+          <w:rFonts w:ascii="Consolas" w:eastAsia="Times New Roman" w:hAnsi="Consolas" w:cs="Times New Roman"/>
+          <w:color w:val="D4D4D4"/>
+          <w:sz w:val="21"/>
+          <w:szCs w:val="21"/>
+          <w:lang w:eastAsia="en-IN"/>
+        </w:rPr>
+      </w:pPr>
+      <w:r>
+        <w:rPr>
+          <w:rFonts w:ascii="Consolas" w:eastAsia="Times New Roman" w:hAnsi="Consolas" w:cs="Times New Roman"/>
+          <w:color w:val="D4D4D4"/>
+          <w:sz w:val="21"/>
+          <w:szCs w:val="21"/>
+          <w:lang w:eastAsia="en-IN"/>
+        </w:rPr>
+        <w:t>};</w:t>
+      </w:r>
+    </w:p>
+    <w:p>
+      <w:pPr>
+        <w:shd w:val="clear" w:color="auto" w:fill="1E1E1E"/>
+        <w:spacing w:after="0" w:line="285" w:lineRule="atLeast"/>
+        <w:rPr>
+          <w:rFonts w:ascii="Consolas" w:eastAsia="Times New Roman" w:hAnsi="Consolas" w:cs="Times New Roman"/>
+          <w:color w:val="D4D4D4"/>
+          <w:sz w:val="21"/>
+          <w:szCs w:val="21"/>
+          <w:lang w:eastAsia="en-IN"/>
+        </w:rPr>
+      </w:pPr>
+      <w:r>
+        <w:rPr>
+          <w:rFonts w:ascii="Consolas" w:eastAsia="Times New Roman" w:hAnsi="Consolas" w:cs="Times New Roman"/>
+          <w:color w:val="C586C0"/>
+          <w:sz w:val="21"/>
+          <w:szCs w:val="21"/>
+          <w:lang w:eastAsia="en-IN"/>
+        </w:rPr>
+        <w:t>export</w:t>
+      </w:r>
+      <w:r>
+        <w:rPr>
+          <w:rFonts w:ascii="Consolas" w:eastAsia="Times New Roman" w:hAnsi="Consolas" w:cs="Times New Roman"/>
+          <w:color w:val="D4D4D4"/>
+          <w:sz w:val="21"/>
+          <w:szCs w:val="21"/>
+          <w:lang w:eastAsia="en-IN"/>
+        </w:rPr>
+        <w:t xml:space="preserve"> </w:t>
+      </w:r>
+      <w:r>
+        <w:rPr>
+          <w:rFonts w:ascii="Consolas" w:eastAsia="Times New Roman" w:hAnsi="Consolas" w:cs="Times New Roman"/>
+          <w:color w:val="C586C0"/>
+          <w:sz w:val="21"/>
+          <w:szCs w:val="21"/>
+          <w:lang w:eastAsia="en-IN"/>
+        </w:rPr>
+        <w:t>default</w:t>
+      </w:r>
+      <w:r>
+        <w:rPr>
+          <w:rFonts w:ascii="Consolas" w:eastAsia="Times New Roman" w:hAnsi="Consolas" w:cs="Times New Roman"/>
+          <w:color w:val="D4D4D4"/>
+          <w:sz w:val="21"/>
+          <w:szCs w:val="21"/>
+          <w:lang w:eastAsia="en-IN"/>
+        </w:rPr>
+        <w:t xml:space="preserve"> </w:t>
+      </w:r>
+      <w:proofErr w:type="spellStart"/>
+      <w:r>
+        <w:rPr>
+          <w:rFonts w:ascii="Consolas" w:eastAsia="Times New Roman" w:hAnsi="Consolas" w:cs="Times New Roman"/>
+          <w:color w:val="DCDCAA"/>
+          <w:sz w:val="21"/>
+          <w:szCs w:val="21"/>
+          <w:lang w:eastAsia="en-IN"/>
+        </w:rPr>
+        <w:t>randomNo</w:t>
+      </w:r>
+      <w:proofErr w:type="spellEnd"/>
+      <w:r>
+        <w:rPr>
+          <w:rFonts w:ascii="Consolas" w:eastAsia="Times New Roman" w:hAnsi="Consolas" w:cs="Times New Roman"/>
+          <w:color w:val="D4D4D4"/>
+          <w:sz w:val="21"/>
+          <w:szCs w:val="21"/>
+          <w:lang w:eastAsia="en-IN"/>
+        </w:rPr>
+        <w:t>;</w:t>
+      </w:r>
+    </w:p>
+    <w:p>
+      <w:pPr>
+        <w:rPr>
+          <w:lang w:val="en-US"/>
+        </w:rPr>
+      </w:pPr>
+    </w:p>
+    <w:p>
+      <w:pPr>
+        <w:rPr>
+          <w:lang w:val="en-US"/>
+        </w:rPr>
+      </w:pPr>
+    </w:p>
+    <w:p>
+      <w:pPr>
+        <w:rPr>
+          <w:lang w:val="en-US"/>
+        </w:rPr>
+      </w:pPr>
+    </w:p>
+    <w:p>
+      <w:pPr>
+        <w:rPr>
+          <w:lang w:val="en-US"/>
+        </w:rPr>
+      </w:pPr>
+    </w:p>
+    <w:p>
+      <w:pPr>
+        <w:rPr>
+          <w:lang w:val="en-US"/>
+        </w:rPr>
+      </w:pPr>
+    </w:p>
+    <w:p>
+      <w:pPr>
+        <w:rPr>
+          <w:lang w:val="en-US"/>
+        </w:rPr>
+      </w:pPr>
+      <w:r>
+        <w:rPr>
+          <w:lang w:val="en-US"/>
+        </w:rPr>
+        <w:t>Output:</w:t>
+      </w:r>
+    </w:p>
+    <w:p>
+      <w:pPr>
+        <w:rPr>
+          <w:lang w:val="en-US"/>
+        </w:rPr>
+      </w:pPr>
+      <w:r>
+        <w:rPr>
+          <w:noProof/>
+          <w:lang w:eastAsia="en-IN"/>
+        </w:rPr>
+        <w:drawing>
+          <wp:inline distT="0" distB="0" distL="0" distR="0" wp14:anchorId="5216A754" wp14:editId="0C65DBB4">
+            <wp:extent cx="3225800" cy="1174750"/>
+            <wp:effectExtent l="0" t="0" r="0" b="6350"/>
+            <wp:docPr id="9" name="Picture 9"/>
+            <wp:cNvGraphicFramePr>
+              <a:graphicFrameLocks xmlns:a="http://schemas.openxmlformats.org/drawingml/2006/main" noChangeAspect="1"/>
+            </wp:cNvGraphicFramePr>
+            <a:graphic xmlns:a="http://schemas.openxmlformats.org/drawingml/2006/main">
+              <a:graphicData uri="http://schemas.openxmlformats.org/drawingml/2006/picture">
+                <pic:pic xmlns:pic="http://schemas.openxmlformats.org/drawingml/2006/picture">
+                  <pic:nvPicPr>
+                    <pic:cNvPr id="1" name=""/>
+                    <pic:cNvPicPr/>
+                  </pic:nvPicPr>
+                  <pic:blipFill>
+                    <a:blip r:embed="rId13"/>
+                    <a:stretch>
+                      <a:fillRect/>
+                    </a:stretch>
+                  </pic:blipFill>
+                  <pic:spPr>
+                    <a:xfrm>
+                      <a:off x="0" y="0"/>
                       <a:ext cx="3225800" cy="1174750"/>
                     </a:xfrm>
                     <a:prstGeom prst="rect">
@@ -4337,6 +4465,8 @@
           <w:lang w:val="en-US"/>
         </w:rPr>
       </w:pPr>
+      <w:bookmarkStart w:id="0" w:name="_GoBack"/>
+      <w:bookmarkEnd w:id="0"/>
     </w:p>
     <w:sectPr>
       <w:pgSz w:w="11906" w:h="16838"/>
